--- a/LAB1.docx
+++ b/LAB1.docx
@@ -1614,6 +1614,7 @@
           <w:rFonts w:hint="eastAsia"/>
           <w:sz w:val="22"/>
         </w:rPr>
+        <w:lastRenderedPageBreak/>
         <w:t>1.2.2</w:t>
       </w:r>
       <w:r>
@@ -2728,6 +2729,7 @@
           <w:rFonts w:hint="eastAsia"/>
           <w:sz w:val="22"/>
         </w:rPr>
+        <w:lastRenderedPageBreak/>
         <w:t>根据梯度下降法，通过沿着最小平方和的最快下降方向，调整网络的权值和阈值</w:t>
       </w:r>
     </w:p>
@@ -4486,6 +4488,7 @@
           <w:rFonts w:hint="eastAsia"/>
           <w:sz w:val="22"/>
         </w:rPr>
+        <w:lastRenderedPageBreak/>
         <w:t>损失函数</w:t>
       </w:r>
     </w:p>
@@ -5171,6 +5174,7 @@
           <w:rFonts w:hint="eastAsia"/>
           <w:sz w:val="22"/>
         </w:rPr>
+        <w:lastRenderedPageBreak/>
         <w:t>*</w:t>
       </w:r>
       <w:r>
@@ -5303,7 +5307,6 @@
           <w:noProof/>
           <w:sz w:val="22"/>
         </w:rPr>
-        <w:lastRenderedPageBreak/>
         <w:drawing>
           <wp:inline distT="0" distB="0" distL="0" distR="0" wp14:anchorId="77381E08" wp14:editId="78C3BB45">
             <wp:extent cx="4515150" cy="3386635"/>
@@ -5525,6 +5528,7 @@
           <w:rFonts w:hint="eastAsia"/>
           <w:sz w:val="22"/>
         </w:rPr>
+        <w:lastRenderedPageBreak/>
         <w:t>可以看到</w:t>
       </w:r>
       <w:r>
@@ -5581,7 +5585,6 @@
           <w:b/>
           <w:sz w:val="22"/>
         </w:rPr>
-        <w:lastRenderedPageBreak/>
         <w:t>2.1</w:t>
       </w:r>
       <w:r>
@@ -5825,6 +5828,7 @@
           <w:rFonts w:hint="eastAsia"/>
           <w:sz w:val="22"/>
         </w:rPr>
+        <w:lastRenderedPageBreak/>
         <w:t>拟合效果相比没有</w:t>
       </w:r>
       <w:r>
@@ -5939,7 +5943,6 @@
           <w:noProof/>
           <w:sz w:val="22"/>
         </w:rPr>
-        <w:lastRenderedPageBreak/>
         <w:drawing>
           <wp:inline distT="0" distB="0" distL="0" distR="0" wp14:anchorId="59A7DF2D" wp14:editId="692AF456">
             <wp:extent cx="4546235" cy="3409950"/>
@@ -6152,6 +6155,7 @@
           <w:rFonts w:hint="eastAsia"/>
           <w:sz w:val="22"/>
         </w:rPr>
+        <w:lastRenderedPageBreak/>
         <w:t>可以看到</w:t>
       </w:r>
       <w:r>
@@ -6253,7 +6257,6 @@
           <w:b/>
           <w:sz w:val="22"/>
         </w:rPr>
-        <w:lastRenderedPageBreak/>
         <w:t>3.2</w:t>
       </w:r>
       <w:r>
@@ -6472,6 +6475,7 @@
           <w:b/>
           <w:sz w:val="22"/>
         </w:rPr>
+        <w:lastRenderedPageBreak/>
         <w:t xml:space="preserve">拟合效果没有明显变好，平均误差为 </w:t>
       </w:r>
       <w:r>
@@ -6535,7 +6539,6 @@
           <w:b/>
           <w:sz w:val="22"/>
         </w:rPr>
-        <w:lastRenderedPageBreak/>
         <w:t>不同学习次数</w:t>
       </w:r>
       <w:r>
@@ -6772,15 +6775,8 @@
           <w:rFonts w:hint="eastAsia"/>
           <w:sz w:val="22"/>
         </w:rPr>
-        <w:t>此时的训练数据与3.2只是训练次数不同，训练次数增加，误差反而增大了，可以</w:t>
-      </w:r>
-      <w:r>
-        <w:rPr>
-          <w:rFonts w:hint="eastAsia"/>
-          <w:sz w:val="22"/>
-        </w:rPr>
         <w:lastRenderedPageBreak/>
-        <w:t>看出</w:t>
+        <w:t>此时的训练数据与3.2只是训练次数不同，训练次数增加，误差反而增大了，可以看出</w:t>
       </w:r>
       <w:r>
         <w:rPr>
@@ -7119,6 +7115,7 @@
           <w:rFonts w:hint="eastAsia"/>
           <w:sz w:val="22"/>
         </w:rPr>
+        <w:lastRenderedPageBreak/>
         <w:t xml:space="preserve">此时拟合效果出现了非常有效的提高，平均误差减小到 </w:t>
       </w:r>
     </w:p>
@@ -7136,7 +7133,6 @@
         <w:rPr>
           <w:noProof/>
         </w:rPr>
-        <w:lastRenderedPageBreak/>
         <w:drawing>
           <wp:inline distT="0" distB="0" distL="0" distR="0" wp14:anchorId="11D82CE5" wp14:editId="2D3EF8E0">
             <wp:extent cx="1847850" cy="285750"/>
@@ -9253,11 +9249,6 @@
             <w:tcW w:w="4089" w:type="dxa"/>
           </w:tcPr>
           <w:p>
-            <w:pPr>
-              <w:rPr>
-                <w:rFonts w:hint="eastAsia"/>
-              </w:rPr>
-            </w:pPr>
             <w:r>
               <w:rPr>
                 <w:rFonts w:hint="eastAsia"/>
@@ -9388,11 +9379,6 @@
             <w:tcW w:w="4089" w:type="dxa"/>
           </w:tcPr>
           <w:p>
-            <w:pPr>
-              <w:rPr>
-                <w:rFonts w:hint="eastAsia"/>
-              </w:rPr>
-            </w:pPr>
             <w:r>
               <w:rPr>
                 <w:rFonts w:hint="eastAsia"/>
@@ -9461,11 +9447,6 @@
             <w:tcW w:w="4089" w:type="dxa"/>
           </w:tcPr>
           <w:p>
-            <w:pPr>
-              <w:rPr>
-                <w:rFonts w:hint="eastAsia"/>
-              </w:rPr>
-            </w:pPr>
             <w:proofErr w:type="spellStart"/>
             <w:r>
               <w:rPr>
@@ -9487,11 +9468,6 @@
             <w:tcW w:w="4089" w:type="dxa"/>
           </w:tcPr>
           <w:p>
-            <w:pPr>
-              <w:rPr>
-                <w:rFonts w:hint="eastAsia"/>
-              </w:rPr>
-            </w:pPr>
             <w:r>
               <w:rPr>
                 <w:rFonts w:hint="eastAsia"/>
@@ -9783,6 +9759,22 @@
             </w:r>
             <w:proofErr w:type="spellStart"/>
             <w:r>
+              <w:t>self.output_b</w:t>
+            </w:r>
+            <w:proofErr w:type="spellEnd"/>
+            <w:r>
+              <w:t xml:space="preserve"> = []</w:t>
+            </w:r>
+          </w:p>
+          <w:p>
+            <w:pPr>
+              <w:spacing w:line="276" w:lineRule="auto"/>
+            </w:pPr>
+            <w:r>
+              <w:t xml:space="preserve">        </w:t>
+            </w:r>
+            <w:proofErr w:type="spellStart"/>
+            <w:r>
               <w:t>self.output_delta</w:t>
             </w:r>
             <w:proofErr w:type="spellEnd"/>
@@ -9918,6 +9910,20 @@
               <w:rPr>
                 <w:rFonts w:hint="eastAsia"/>
               </w:rPr>
+              <w:t>输入层到隐藏层的阈值数组</w:t>
+            </w:r>
+          </w:p>
+          <w:p>
+            <w:pPr>
+              <w:spacing w:line="276" w:lineRule="auto"/>
+              <w:rPr>
+                <w:rFonts w:hint="eastAsia"/>
+              </w:rPr>
+            </w:pPr>
+            <w:r>
+              <w:rPr>
+                <w:rFonts w:hint="eastAsia"/>
+              </w:rPr>
               <w:t>隐藏层到输出层的阈值数组</w:t>
             </w:r>
           </w:p>
@@ -9946,9 +9952,6 @@
           <w:p>
             <w:pPr>
               <w:spacing w:line="276" w:lineRule="auto"/>
-              <w:rPr>
-                <w:rFonts w:hint="eastAsia"/>
-              </w:rPr>
             </w:pPr>
           </w:p>
         </w:tc>
@@ -10054,11 +10057,6 @@
             <w:tcW w:w="4089" w:type="dxa"/>
           </w:tcPr>
           <w:p>
-            <w:pPr>
-              <w:rPr>
-                <w:rFonts w:hint="eastAsia"/>
-              </w:rPr>
-            </w:pPr>
             <w:proofErr w:type="spellStart"/>
             <w:r>
               <w:rPr>
@@ -10077,11 +10075,6 @@
             <w:tcW w:w="4089" w:type="dxa"/>
           </w:tcPr>
           <w:p>
-            <w:pPr>
-              <w:rPr>
-                <w:rFonts w:hint="eastAsia"/>
-              </w:rPr>
-            </w:pPr>
             <w:proofErr w:type="spellStart"/>
             <w:r>
               <w:t>Softmax</w:t>
@@ -10119,11 +10112,6 @@
             <w:tcW w:w="4089" w:type="dxa"/>
           </w:tcPr>
           <w:p>
-            <w:pPr>
-              <w:rPr>
-                <w:rFonts w:hint="eastAsia"/>
-              </w:rPr>
-            </w:pPr>
             <w:proofErr w:type="spellStart"/>
             <w:r>
               <w:rPr>
@@ -10151,11 +10139,6 @@
             <w:tcW w:w="4089" w:type="dxa"/>
           </w:tcPr>
           <w:p>
-            <w:pPr>
-              <w:rPr>
-                <w:rFonts w:hint="eastAsia"/>
-              </w:rPr>
-            </w:pPr>
             <w:r>
               <w:rPr>
                 <w:rFonts w:hint="eastAsia"/>
@@ -10174,11 +10157,6 @@
             <w:tcW w:w="4089" w:type="dxa"/>
           </w:tcPr>
           <w:p>
-            <w:pPr>
-              <w:rPr>
-                <w:rFonts w:hint="eastAsia"/>
-              </w:rPr>
-            </w:pPr>
             <w:proofErr w:type="spellStart"/>
             <w:r>
               <w:t>forward_propagat</w:t>
@@ -10224,21 +10202,7 @@
               <w:rPr>
                 <w:rFonts w:hint="eastAsia"/>
               </w:rPr>
-              <w:t>j</w:t>
-            </w:r>
-            <w:proofErr w:type="gramStart"/>
-            <w:r>
-              <w:rPr>
-                <w:rFonts w:hint="eastAsia"/>
-              </w:rPr>
-              <w:t>个</w:t>
-            </w:r>
-            <w:proofErr w:type="gramEnd"/>
-            <w:r>
-              <w:rPr>
-                <w:rFonts w:hint="eastAsia"/>
-              </w:rPr>
-              <w:t>节点的输出值</w:t>
+              <w:t>j个节点的输出值</w:t>
             </w:r>
           </w:p>
           <w:p>
@@ -10350,11 +10314,6 @@
             <w:tcW w:w="4089" w:type="dxa"/>
           </w:tcPr>
           <w:p>
-            <w:pPr>
-              <w:rPr>
-                <w:rFonts w:hint="eastAsia"/>
-              </w:rPr>
-            </w:pPr>
             <w:proofErr w:type="spellStart"/>
             <w:r>
               <w:t>b</w:t>
@@ -10434,11 +10393,6 @@
             <w:tcW w:w="4089" w:type="dxa"/>
           </w:tcPr>
           <w:p>
-            <w:pPr>
-              <w:rPr>
-                <w:rFonts w:hint="eastAsia"/>
-              </w:rPr>
-            </w:pPr>
             <w:r>
               <w:rPr>
                 <w:rFonts w:hint="eastAsia"/>
@@ -10461,6 +10415,7 @@
               <w:rPr>
                 <w:rFonts w:hint="eastAsia"/>
               </w:rPr>
+              <w:lastRenderedPageBreak/>
               <w:t>train</w:t>
             </w:r>
             <w:r>
@@ -10489,11 +10444,6 @@
             <w:tcW w:w="4089" w:type="dxa"/>
           </w:tcPr>
           <w:p>
-            <w:pPr>
-              <w:rPr>
-                <w:rFonts w:hint="eastAsia"/>
-              </w:rPr>
-            </w:pPr>
             <w:r>
               <w:rPr>
                 <w:rFonts w:hint="eastAsia"/>
@@ -10509,7 +10459,6 @@
         <w:pStyle w:val="Heading4"/>
       </w:pPr>
       <w:r>
-        <w:lastRenderedPageBreak/>
         <w:t>3</w:t>
       </w:r>
       <w:r>
@@ -10683,10 +10632,10 @@
       </w:pPr>
       <w:r>
         <w:drawing>
-          <wp:inline distT="0" distB="0" distL="0" distR="0" wp14:anchorId="5C4E4842" wp14:editId="12A6D78E">
-            <wp:extent cx="3505200" cy="2629112"/>
+          <wp:inline distT="0" distB="0" distL="0" distR="0" wp14:anchorId="3D087717" wp14:editId="1AE1EA5D">
+            <wp:extent cx="4095750" cy="3072059"/>
             <wp:effectExtent l="0" t="0" r="0" b="0"/>
-            <wp:docPr id="16" name="Picture 16"/>
+            <wp:docPr id="65" name="Picture 65"/>
             <wp:cNvGraphicFramePr>
               <a:graphicFrameLocks xmlns:a="http://schemas.openxmlformats.org/drawingml/2006/main" noChangeAspect="1"/>
             </wp:cNvGraphicFramePr>
@@ -10706,7 +10655,7 @@
                   <pic:spPr>
                     <a:xfrm>
                       <a:off x="0" y="0"/>
-                      <a:ext cx="3564919" cy="2673905"/>
+                      <a:ext cx="4098865" cy="3074395"/>
                     </a:xfrm>
                     <a:prstGeom prst="rect">
                       <a:avLst/>
@@ -10736,10 +10685,10 @@
           <w:noProof/>
         </w:rPr>
         <w:drawing>
-          <wp:inline distT="0" distB="0" distL="0" distR="0" wp14:anchorId="6AACB442" wp14:editId="245E2FDD">
-            <wp:extent cx="1738745" cy="418307"/>
-            <wp:effectExtent l="0" t="0" r="0" b="1270"/>
-            <wp:docPr id="6" name="Picture 6"/>
+          <wp:inline distT="0" distB="0" distL="0" distR="0" wp14:anchorId="2CDEE906" wp14:editId="1DB593F6">
+            <wp:extent cx="2190750" cy="578456"/>
+            <wp:effectExtent l="0" t="0" r="0" b="0"/>
+            <wp:docPr id="66" name="Picture 66"/>
             <wp:cNvGraphicFramePr>
               <a:graphicFrameLocks xmlns:a="http://schemas.openxmlformats.org/drawingml/2006/main" noChangeAspect="1"/>
             </wp:cNvGraphicFramePr>
@@ -10759,7 +10708,7 @@
                   <pic:spPr>
                     <a:xfrm>
                       <a:off x="0" y="0"/>
-                      <a:ext cx="1751221" cy="421308"/>
+                      <a:ext cx="2223157" cy="587013"/>
                     </a:xfrm>
                     <a:prstGeom prst="rect">
                       <a:avLst/>
@@ -10775,6 +10724,31 @@
     <w:p>
       <w:pPr>
         <w:pStyle w:val="ListParagraph"/>
+        <w:spacing w:line="360" w:lineRule="auto"/>
+        <w:ind w:left="1080" w:firstLineChars="0" w:firstLine="0"/>
+      </w:pPr>
+      <w:r>
+        <w:rPr>
+          <w:rFonts w:hint="eastAsia"/>
+        </w:rPr>
+        <w:t>观察趋势图可以看到，learn过大导致</w:t>
+      </w:r>
+      <w:r>
+        <w:rPr>
+          <w:rFonts w:hint="eastAsia"/>
+        </w:rPr>
+        <w:t>训练效果，没有达到梯度下降的作用</w:t>
+      </w:r>
+      <w:r>
+        <w:rPr>
+          <w:rFonts w:hint="eastAsia"/>
+        </w:rPr>
+        <w:t>，而是左右摇摆</w:t>
+      </w:r>
+    </w:p>
+    <w:p>
+      <w:pPr>
+        <w:pStyle w:val="ListParagraph"/>
         <w:numPr>
           <w:ilvl w:val="1"/>
           <w:numId w:val="13"/>
@@ -10804,7 +10778,7 @@
         <w:rPr>
           <w:rFonts w:hint="eastAsia"/>
         </w:rPr>
-        <w:t>0.2</w:t>
+        <w:t>0.05</w:t>
       </w:r>
     </w:p>
     <w:p>
@@ -10813,11 +10787,12 @@
         <w:jc w:val="center"/>
       </w:pPr>
       <w:r>
+        <w:lastRenderedPageBreak/>
         <w:drawing>
-          <wp:inline distT="0" distB="0" distL="0" distR="0" wp14:anchorId="1C909C01" wp14:editId="5CB760DF">
-            <wp:extent cx="3491346" cy="2618719"/>
-            <wp:effectExtent l="0" t="0" r="0" b="0"/>
-            <wp:docPr id="44" name="Picture 44"/>
+          <wp:inline distT="0" distB="0" distL="0" distR="0" wp14:anchorId="2C52127F" wp14:editId="5DB258DD">
+            <wp:extent cx="3629025" cy="2721986"/>
+            <wp:effectExtent l="0" t="0" r="0" b="2540"/>
+            <wp:docPr id="68" name="Picture 68"/>
             <wp:cNvGraphicFramePr>
               <a:graphicFrameLocks xmlns:a="http://schemas.openxmlformats.org/drawingml/2006/main" noChangeAspect="1"/>
             </wp:cNvGraphicFramePr>
@@ -10837,7 +10812,7 @@
                   <pic:spPr>
                     <a:xfrm>
                       <a:off x="0" y="0"/>
-                      <a:ext cx="3548427" cy="2661533"/>
+                      <a:ext cx="3651493" cy="2738838"/>
                     </a:xfrm>
                     <a:prstGeom prst="rect">
                       <a:avLst/>
@@ -10852,15 +10827,18 @@
     </w:p>
     <w:p>
       <w:pPr>
-        <w:pStyle w:val="ListParagraph"/>
         <w:spacing w:line="360" w:lineRule="auto"/>
-        <w:ind w:left="1080" w:firstLineChars="0" w:firstLine="0"/>
-      </w:pPr>
-      <w:r>
-        <w:rPr>
-          <w:rFonts w:hint="eastAsia"/>
-        </w:rPr>
-        <w:lastRenderedPageBreak/>
+      </w:pPr>
+      <w:r>
+        <w:t xml:space="preserve">          </w:t>
+      </w:r>
+      <w:r>
+        <w:t xml:space="preserve">  </w:t>
+      </w:r>
+      <w:r>
+        <w:rPr>
+          <w:rFonts w:hint="eastAsia"/>
+        </w:rPr>
         <w:t>峰值的训练效果：</w:t>
       </w:r>
       <w:r>
@@ -10868,10 +10846,10 @@
           <w:noProof/>
         </w:rPr>
         <w:drawing>
-          <wp:inline distT="0" distB="0" distL="0" distR="0" wp14:anchorId="2237E6BB" wp14:editId="08ADDB8F">
-            <wp:extent cx="1773382" cy="444580"/>
-            <wp:effectExtent l="0" t="0" r="0" b="0"/>
-            <wp:docPr id="43" name="Picture 43"/>
+          <wp:inline distT="0" distB="0" distL="0" distR="0" wp14:anchorId="630980AA" wp14:editId="3C7739E2">
+            <wp:extent cx="2222795" cy="552450"/>
+            <wp:effectExtent l="0" t="0" r="6350" b="0"/>
+            <wp:docPr id="67" name="Picture 67"/>
             <wp:cNvGraphicFramePr>
               <a:graphicFrameLocks xmlns:a="http://schemas.openxmlformats.org/drawingml/2006/main" noChangeAspect="1"/>
             </wp:cNvGraphicFramePr>
@@ -10891,7 +10869,7 @@
                   <pic:spPr>
                     <a:xfrm>
                       <a:off x="0" y="0"/>
-                      <a:ext cx="1792556" cy="449387"/>
+                      <a:ext cx="2246964" cy="558457"/>
                     </a:xfrm>
                     <a:prstGeom prst="rect">
                       <a:avLst/>
@@ -10906,30 +10884,16 @@
     </w:p>
     <w:p>
       <w:pPr>
-        <w:pStyle w:val="ListParagraph"/>
         <w:spacing w:line="360" w:lineRule="auto"/>
-        <w:ind w:left="1080" w:firstLineChars="0" w:firstLine="0"/>
-        <w:rPr>
-          <w:rFonts w:hint="eastAsia"/>
-        </w:rPr>
-      </w:pPr>
-      <w:r>
-        <w:rPr>
-          <w:rFonts w:hint="eastAsia"/>
-        </w:rPr>
-        <w:t>观察趋势图可以看到，learn过大导致</w:t>
-      </w:r>
-      <w:r>
-        <w:rPr>
-          <w:rFonts w:hint="eastAsia"/>
-        </w:rPr>
-        <w:t>训练效果，没有达到梯度下降的作用</w:t>
-      </w:r>
-      <w:r>
-        <w:rPr>
-          <w:rFonts w:hint="eastAsia"/>
-        </w:rPr>
-        <w:t>，而是左右摇摆</w:t>
+      </w:pPr>
+      <w:r>
+        <w:t xml:space="preserve">            </w:t>
+      </w:r>
+      <w:r>
+        <w:rPr>
+          <w:rFonts w:hint="eastAsia"/>
+        </w:rPr>
+        <w:t>最高的正确率有所提高，但是依旧不稳定</w:t>
       </w:r>
     </w:p>
     <w:p>
@@ -10964,7 +10928,7 @@
         <w:rPr>
           <w:rFonts w:hint="eastAsia"/>
         </w:rPr>
-        <w:t>0.05</w:t>
+        <w:t>0.01</w:t>
       </w:r>
     </w:p>
     <w:p>
@@ -10974,10 +10938,10 @@
       </w:pPr>
       <w:r>
         <w:drawing>
-          <wp:inline distT="0" distB="0" distL="0" distR="0" wp14:anchorId="0AD73154" wp14:editId="7F02CA65">
-            <wp:extent cx="3553691" cy="2665482"/>
-            <wp:effectExtent l="0" t="0" r="8890" b="1905"/>
-            <wp:docPr id="45" name="Picture 45"/>
+          <wp:inline distT="0" distB="0" distL="0" distR="0" wp14:anchorId="02E2E206" wp14:editId="4B71ACFA">
+            <wp:extent cx="3486150" cy="2614822"/>
+            <wp:effectExtent l="0" t="0" r="0" b="0"/>
+            <wp:docPr id="58" name="Picture 58"/>
             <wp:cNvGraphicFramePr>
               <a:graphicFrameLocks xmlns:a="http://schemas.openxmlformats.org/drawingml/2006/main" noChangeAspect="1"/>
             </wp:cNvGraphicFramePr>
@@ -10997,7 +10961,7 @@
                   <pic:spPr>
                     <a:xfrm>
                       <a:off x="0" y="0"/>
-                      <a:ext cx="3553691" cy="2665482"/>
+                      <a:ext cx="3507298" cy="2630684"/>
                     </a:xfrm>
                     <a:prstGeom prst="rect">
                       <a:avLst/>
@@ -11015,10 +10979,7 @@
         <w:spacing w:line="360" w:lineRule="auto"/>
       </w:pPr>
       <w:r>
-        <w:t xml:space="preserve">          </w:t>
-      </w:r>
-      <w:r>
-        <w:t xml:space="preserve">  </w:t>
+        <w:t xml:space="preserve">            </w:t>
       </w:r>
       <w:r>
         <w:rPr>
@@ -11031,10 +10992,10 @@
           <w:noProof/>
         </w:rPr>
         <w:drawing>
-          <wp:inline distT="0" distB="0" distL="0" distR="0" wp14:anchorId="5C4FC992" wp14:editId="48E37065">
-            <wp:extent cx="1978939" cy="519545"/>
-            <wp:effectExtent l="0" t="0" r="2540" b="0"/>
-            <wp:docPr id="46" name="Picture 46"/>
+          <wp:inline distT="0" distB="0" distL="0" distR="0" wp14:anchorId="2922D3D8" wp14:editId="5BBD06E2">
+            <wp:extent cx="2036618" cy="551221"/>
+            <wp:effectExtent l="0" t="0" r="1905" b="1270"/>
+            <wp:docPr id="64" name="Picture 64"/>
             <wp:cNvGraphicFramePr>
               <a:graphicFrameLocks xmlns:a="http://schemas.openxmlformats.org/drawingml/2006/main" noChangeAspect="1"/>
             </wp:cNvGraphicFramePr>
@@ -11054,7 +11015,7 @@
                   <pic:spPr>
                     <a:xfrm>
                       <a:off x="0" y="0"/>
-                      <a:ext cx="2047504" cy="537546"/>
+                      <a:ext cx="2076613" cy="562046"/>
                     </a:xfrm>
                     <a:prstGeom prst="rect">
                       <a:avLst/>
@@ -11070,6 +11031,9 @@
     <w:p>
       <w:pPr>
         <w:spacing w:line="360" w:lineRule="auto"/>
+        <w:rPr>
+          <w:rFonts w:hint="eastAsia"/>
+        </w:rPr>
       </w:pPr>
       <w:r>
         <w:t xml:space="preserve">            </w:t>
@@ -11078,55 +11042,17 @@
         <w:rPr>
           <w:rFonts w:hint="eastAsia"/>
         </w:rPr>
-        <w:t>最高的正确率有所提高，但是依旧不稳定</w:t>
-      </w:r>
-    </w:p>
-    <w:p>
-      <w:pPr>
-        <w:pStyle w:val="ListParagraph"/>
-        <w:numPr>
-          <w:ilvl w:val="1"/>
-          <w:numId w:val="13"/>
-        </w:numPr>
-        <w:spacing w:line="360" w:lineRule="auto"/>
-        <w:ind w:firstLineChars="0"/>
-      </w:pPr>
-      <w:r>
-        <w:rPr>
-          <w:rFonts w:hint="eastAsia"/>
-        </w:rPr>
-        <w:t>learn</w:t>
-      </w:r>
-      <w:r>
-        <w:t xml:space="preserve"> </w:t>
-      </w:r>
-      <w:r>
-        <w:rPr>
-          <w:rFonts w:hint="eastAsia"/>
-        </w:rPr>
-        <w:t>=</w:t>
-      </w:r>
-      <w:r>
-        <w:t xml:space="preserve"> </w:t>
-      </w:r>
-      <w:r>
-        <w:rPr>
-          <w:rFonts w:hint="eastAsia"/>
-        </w:rPr>
-        <w:t>0.01</w:t>
-      </w:r>
-    </w:p>
-    <w:p>
-      <w:pPr>
-        <w:spacing w:line="360" w:lineRule="auto"/>
-        <w:jc w:val="center"/>
-      </w:pPr>
-      <w:r>
+        <w:t>在130次达到瓶颈：</w:t>
+      </w:r>
+      <w:r>
+        <w:rPr>
+          <w:noProof/>
+        </w:rPr>
         <w:drawing>
-          <wp:inline distT="0" distB="0" distL="0" distR="0" wp14:anchorId="005DE0BC" wp14:editId="1E76B437">
-            <wp:extent cx="3426416" cy="2570018"/>
-            <wp:effectExtent l="0" t="0" r="3175" b="1905"/>
-            <wp:docPr id="5" name="Picture 5"/>
+          <wp:inline distT="0" distB="0" distL="0" distR="0" wp14:anchorId="238686E4" wp14:editId="02DAF3A4">
+            <wp:extent cx="1953490" cy="505409"/>
+            <wp:effectExtent l="0" t="0" r="0" b="9525"/>
+            <wp:docPr id="88" name="Picture 88"/>
             <wp:cNvGraphicFramePr>
               <a:graphicFrameLocks xmlns:a="http://schemas.openxmlformats.org/drawingml/2006/main" noChangeAspect="1"/>
             </wp:cNvGraphicFramePr>
@@ -11146,7 +11072,7 @@
                   <pic:spPr>
                     <a:xfrm>
                       <a:off x="0" y="0"/>
-                      <a:ext cx="3432968" cy="2574932"/>
+                      <a:ext cx="2013883" cy="521034"/>
                     </a:xfrm>
                     <a:prstGeom prst="rect">
                       <a:avLst/>
@@ -11170,17 +11096,70 @@
         <w:rPr>
           <w:rFonts w:hint="eastAsia"/>
         </w:rPr>
-        <w:t>峰值的训练效果：</w:t>
-      </w:r>
-      <w:r>
-        <w:rPr>
-          <w:noProof/>
-        </w:rPr>
+        <w:t>减小learn之后，训练效果的趋势逐渐稳定，最高正确率也提高了。</w:t>
+      </w:r>
+    </w:p>
+    <w:p>
+      <w:pPr>
+        <w:pStyle w:val="ListParagraph"/>
+        <w:numPr>
+          <w:ilvl w:val="1"/>
+          <w:numId w:val="13"/>
+        </w:numPr>
+        <w:spacing w:line="360" w:lineRule="auto"/>
+        <w:ind w:firstLineChars="0"/>
+      </w:pPr>
+      <w:r>
+        <w:rPr>
+          <w:rFonts w:hint="eastAsia"/>
+        </w:rPr>
+        <w:t>learn</w:t>
+      </w:r>
+      <w:r>
+        <w:t xml:space="preserve"> </w:t>
+      </w:r>
+      <w:r>
+        <w:rPr>
+          <w:rFonts w:hint="eastAsia"/>
+        </w:rPr>
+        <w:t>=</w:t>
+      </w:r>
+      <w:r>
+        <w:t xml:space="preserve"> </w:t>
+      </w:r>
+      <w:r>
+        <w:rPr>
+          <w:rFonts w:hint="eastAsia"/>
+        </w:rPr>
+        <w:t>0.008</w:t>
+      </w:r>
+    </w:p>
+    <w:p>
+      <w:pPr>
+        <w:pStyle w:val="ListParagraph"/>
+        <w:spacing w:line="360" w:lineRule="auto"/>
+        <w:ind w:left="1080" w:firstLineChars="0" w:firstLine="0"/>
+      </w:pPr>
+      <w:r>
+        <w:rPr>
+          <w:rFonts w:hint="eastAsia"/>
+        </w:rPr>
+        <w:lastRenderedPageBreak/>
+        <w:t>并且增加了训练次数</w:t>
+      </w:r>
+    </w:p>
+    <w:p>
+      <w:pPr>
+        <w:pStyle w:val="ListParagraph"/>
+        <w:spacing w:line="360" w:lineRule="auto"/>
+        <w:ind w:left="1080" w:firstLineChars="0" w:firstLine="0"/>
+      </w:pPr>
+      <w:r>
         <w:drawing>
-          <wp:inline distT="0" distB="0" distL="0" distR="0" wp14:anchorId="5BA1D700" wp14:editId="6ADA826C">
-            <wp:extent cx="2574059" cy="630382"/>
-            <wp:effectExtent l="0" t="0" r="0" b="0"/>
-            <wp:docPr id="47" name="Picture 47" descr="C:\Users\I517894\AppData\Local\Temp\WeChat Files\14a5014dde8a1bf4e7ec17529f94441.png"/>
+          <wp:inline distT="0" distB="0" distL="0" distR="0" wp14:anchorId="6D12847D" wp14:editId="0B2A3656">
+            <wp:extent cx="3325091" cy="2494018"/>
+            <wp:effectExtent l="0" t="0" r="8890" b="1905"/>
+            <wp:docPr id="84" name="Picture 84"/>
             <wp:cNvGraphicFramePr>
               <a:graphicFrameLocks xmlns:a="http://schemas.openxmlformats.org/drawingml/2006/main" noChangeAspect="1"/>
             </wp:cNvGraphicFramePr>
@@ -11188,39 +11167,23 @@
               <a:graphicData uri="http://schemas.openxmlformats.org/drawingml/2006/picture">
                 <pic:pic xmlns:pic="http://schemas.openxmlformats.org/drawingml/2006/picture">
                   <pic:nvPicPr>
-                    <pic:cNvPr id="0" name="Picture 1" descr="C:\Users\I517894\AppData\Local\Temp\WeChat Files\14a5014dde8a1bf4e7ec17529f94441.png"/>
-                    <pic:cNvPicPr>
-                      <a:picLocks noChangeAspect="1" noChangeArrowheads="1"/>
-                    </pic:cNvPicPr>
+                    <pic:cNvPr id="1" name=""/>
+                    <pic:cNvPicPr/>
                   </pic:nvPicPr>
-                  <pic:blipFill rotWithShape="1">
-                    <a:blip r:embed="rId53">
-                      <a:extLst>
-                        <a:ext uri="{28A0092B-C50C-407E-A947-70E740481C1C}">
-                          <a14:useLocalDpi xmlns:a14="http://schemas.microsoft.com/office/drawing/2010/main" val="0"/>
-                        </a:ext>
-                      </a:extLst>
-                    </a:blip>
-                    <a:srcRect t="86927" r="21396" b="-276"/>
-                    <a:stretch/>
+                  <pic:blipFill>
+                    <a:blip r:embed="rId53"/>
+                    <a:stretch>
+                      <a:fillRect/>
+                    </a:stretch>
                   </pic:blipFill>
-                  <pic:spPr bwMode="auto">
+                  <pic:spPr>
                     <a:xfrm>
                       <a:off x="0" y="0"/>
-                      <a:ext cx="2620181" cy="641677"/>
+                      <a:ext cx="3334292" cy="2500919"/>
                     </a:xfrm>
                     <a:prstGeom prst="rect">
                       <a:avLst/>
                     </a:prstGeom>
-                    <a:noFill/>
-                    <a:ln>
-                      <a:noFill/>
-                    </a:ln>
-                    <a:extLst>
-                      <a:ext uri="{53640926-AAD7-44D8-BBD7-CCE9431645EC}">
-                        <a14:shadowObscured xmlns:a14="http://schemas.microsoft.com/office/drawing/2010/main"/>
-                      </a:ext>
-                    </a:extLst>
                   </pic:spPr>
                 </pic:pic>
               </a:graphicData>
@@ -11231,66 +11194,28 @@
     </w:p>
     <w:p>
       <w:pPr>
-        <w:spacing w:line="360" w:lineRule="auto"/>
-      </w:pPr>
-      <w:r>
-        <w:lastRenderedPageBreak/>
-        <w:t xml:space="preserve">            </w:t>
-      </w:r>
-      <w:r>
-        <w:rPr>
-          <w:rFonts w:hint="eastAsia"/>
-        </w:rPr>
-        <w:t>减小learn之后，训练效果的趋势逐渐稳定，最高正确率也提高了。</w:t>
-      </w:r>
-    </w:p>
-    <w:p>
-      <w:pPr>
-        <w:pStyle w:val="ListParagraph"/>
-        <w:numPr>
-          <w:ilvl w:val="1"/>
-          <w:numId w:val="13"/>
-        </w:numPr>
-        <w:spacing w:line="360" w:lineRule="auto"/>
-        <w:ind w:firstLineChars="0"/>
-      </w:pPr>
-      <w:r>
-        <w:rPr>
-          <w:rFonts w:hint="eastAsia"/>
-        </w:rPr>
-        <w:t>learn</w:t>
-      </w:r>
-      <w:r>
-        <w:t xml:space="preserve"> </w:t>
-      </w:r>
-      <w:r>
-        <w:rPr>
-          <w:rFonts w:hint="eastAsia"/>
-        </w:rPr>
-        <w:t>=</w:t>
-      </w:r>
-      <w:r>
-        <w:t xml:space="preserve"> </w:t>
-      </w:r>
-      <w:r>
-        <w:rPr>
-          <w:rFonts w:hint="eastAsia"/>
-        </w:rPr>
-        <w:t>0.008</w:t>
-      </w:r>
-    </w:p>
-    <w:p>
-      <w:pPr>
         <w:pStyle w:val="ListParagraph"/>
         <w:spacing w:line="360" w:lineRule="auto"/>
         <w:ind w:left="1080" w:firstLineChars="0" w:firstLine="0"/>
       </w:pPr>
       <w:r>
+        <w:rPr>
+          <w:rFonts w:hint="eastAsia"/>
+        </w:rPr>
+        <w:t>峰值训练效果:</w:t>
+      </w:r>
+      <w:r>
+        <w:t xml:space="preserve"> </w:t>
+      </w:r>
+      <w:r>
+        <w:rPr>
+          <w:noProof/>
+        </w:rPr>
         <w:drawing>
-          <wp:inline distT="0" distB="0" distL="0" distR="0" wp14:anchorId="42DEC2E8" wp14:editId="4248DE9A">
-            <wp:extent cx="3449782" cy="2587544"/>
-            <wp:effectExtent l="0" t="0" r="0" b="3810"/>
-            <wp:docPr id="49" name="Picture 49"/>
+          <wp:inline distT="0" distB="0" distL="0" distR="0" wp14:anchorId="51C79A04" wp14:editId="7EE8D9DD">
+            <wp:extent cx="1967346" cy="497490"/>
+            <wp:effectExtent l="0" t="0" r="0" b="0"/>
+            <wp:docPr id="85" name="Picture 85"/>
             <wp:cNvGraphicFramePr>
               <a:graphicFrameLocks xmlns:a="http://schemas.openxmlformats.org/drawingml/2006/main" noChangeAspect="1"/>
             </wp:cNvGraphicFramePr>
@@ -11310,7 +11235,7 @@
                   <pic:spPr>
                     <a:xfrm>
                       <a:off x="0" y="0"/>
-                      <a:ext cx="3477640" cy="2608439"/>
+                      <a:ext cx="1996302" cy="504812"/>
                     </a:xfrm>
                     <a:prstGeom prst="rect">
                       <a:avLst/>
@@ -11326,30 +11251,51 @@
     <w:p>
       <w:pPr>
         <w:pStyle w:val="ListParagraph"/>
+        <w:numPr>
+          <w:ilvl w:val="0"/>
+          <w:numId w:val="13"/>
+        </w:numPr>
         <w:spacing w:line="360" w:lineRule="auto"/>
-        <w:ind w:left="1080" w:firstLineChars="0" w:firstLine="0"/>
-        <w:rPr>
-          <w:rFonts w:hint="eastAsia"/>
-        </w:rPr>
-      </w:pPr>
-      <w:r>
-        <w:rPr>
-          <w:rFonts w:hint="eastAsia"/>
-        </w:rPr>
-        <w:t>峰值训练效果:</w:t>
-      </w:r>
-      <w:r>
-        <w:t xml:space="preserve"> </w:t>
-      </w:r>
-      <w:r>
-        <w:rPr>
-          <w:noProof/>
-        </w:rPr>
+        <w:ind w:firstLineChars="0"/>
+      </w:pPr>
+      <w:r>
+        <w:rPr>
+          <w:rFonts w:hint="eastAsia"/>
+        </w:rPr>
+        <w:t>不同隐藏层节点数</w:t>
+      </w:r>
+    </w:p>
+    <w:p>
+      <w:pPr>
+        <w:pStyle w:val="ListParagraph"/>
+        <w:spacing w:line="360" w:lineRule="auto"/>
+        <w:ind w:left="720" w:firstLineChars="0" w:firstLine="0"/>
+        <w:rPr>
+          <w:b/>
+        </w:rPr>
+      </w:pPr>
+      <w:r>
+        <w:rPr>
+          <w:b/>
+        </w:rPr>
+        <w:t>2.1 hid = 50</w:t>
+      </w:r>
+    </w:p>
+    <w:p>
+      <w:pPr>
+        <w:pStyle w:val="ListParagraph"/>
+        <w:spacing w:line="360" w:lineRule="auto"/>
+        <w:ind w:left="720" w:firstLineChars="0" w:firstLine="0"/>
+      </w:pPr>
+      <w:r>
+        <w:t xml:space="preserve">         </w:t>
+      </w:r>
+      <w:r>
         <w:drawing>
-          <wp:inline distT="0" distB="0" distL="0" distR="0" wp14:anchorId="61AB29F6" wp14:editId="2358170A">
-            <wp:extent cx="2036618" cy="522915"/>
-            <wp:effectExtent l="0" t="0" r="1905" b="0"/>
-            <wp:docPr id="50" name="Picture 50"/>
+          <wp:inline distT="0" distB="0" distL="0" distR="0" wp14:anchorId="12CF7965" wp14:editId="37256C96">
+            <wp:extent cx="2937164" cy="2203050"/>
+            <wp:effectExtent l="0" t="0" r="0" b="6985"/>
+            <wp:docPr id="73" name="Picture 73"/>
             <wp:cNvGraphicFramePr>
               <a:graphicFrameLocks xmlns:a="http://schemas.openxmlformats.org/drawingml/2006/main" noChangeAspect="1"/>
             </wp:cNvGraphicFramePr>
@@ -11369,7 +11315,7 @@
                   <pic:spPr>
                     <a:xfrm>
                       <a:off x="0" y="0"/>
-                      <a:ext cx="2072011" cy="532002"/>
+                      <a:ext cx="2949318" cy="2212166"/>
                     </a:xfrm>
                     <a:prstGeom prst="rect">
                       <a:avLst/>
@@ -11385,51 +11331,24 @@
     <w:p>
       <w:pPr>
         <w:pStyle w:val="ListParagraph"/>
-        <w:numPr>
-          <w:ilvl w:val="0"/>
-          <w:numId w:val="13"/>
-        </w:numPr>
         <w:spacing w:line="360" w:lineRule="auto"/>
-        <w:ind w:firstLineChars="0"/>
-      </w:pPr>
-      <w:r>
-        <w:rPr>
-          <w:rFonts w:hint="eastAsia"/>
-        </w:rPr>
-        <w:t>不同隐藏层节点数</w:t>
-      </w:r>
-    </w:p>
-    <w:p>
-      <w:pPr>
-        <w:pStyle w:val="ListParagraph"/>
-        <w:spacing w:line="360" w:lineRule="auto"/>
-        <w:ind w:left="720" w:firstLineChars="0" w:firstLine="0"/>
-        <w:rPr>
-          <w:b/>
-        </w:rPr>
-      </w:pPr>
-      <w:r>
-        <w:rPr>
-          <w:b/>
-        </w:rPr>
-        <w:t>2.1 hid = 50</w:t>
-      </w:r>
-    </w:p>
-    <w:p>
-      <w:pPr>
-        <w:pStyle w:val="ListParagraph"/>
-        <w:spacing w:line="360" w:lineRule="auto"/>
-        <w:ind w:left="720" w:firstLineChars="0" w:firstLine="0"/>
-      </w:pPr>
-      <w:r>
-        <w:t xml:space="preserve">   </w:t>
-      </w:r>
-      <w:r>
+        <w:ind w:left="720" w:firstLineChars="0"/>
+      </w:pPr>
+      <w:r>
+        <w:rPr>
+          <w:rFonts w:hint="eastAsia"/>
+        </w:rPr>
+        <w:t>峰值训练效果:</w:t>
+      </w:r>
+      <w:r>
+        <w:rPr>
+          <w:noProof/>
+        </w:rPr>
         <w:drawing>
-          <wp:inline distT="0" distB="0" distL="0" distR="0" wp14:anchorId="1180913A" wp14:editId="178672F1">
-            <wp:extent cx="3498273" cy="2623914"/>
-            <wp:effectExtent l="0" t="0" r="6985" b="5080"/>
-            <wp:docPr id="52" name="Picture 52"/>
+          <wp:inline distT="0" distB="0" distL="0" distR="0" wp14:anchorId="181F31FC" wp14:editId="7BDAE366">
+            <wp:extent cx="2410691" cy="583232"/>
+            <wp:effectExtent l="0" t="0" r="0" b="7620"/>
+            <wp:docPr id="74" name="Picture 74"/>
             <wp:cNvGraphicFramePr>
               <a:graphicFrameLocks xmlns:a="http://schemas.openxmlformats.org/drawingml/2006/main" noChangeAspect="1"/>
             </wp:cNvGraphicFramePr>
@@ -11449,7 +11368,7 @@
                   <pic:spPr>
                     <a:xfrm>
                       <a:off x="0" y="0"/>
-                      <a:ext cx="3593262" cy="2695162"/>
+                      <a:ext cx="2420413" cy="585584"/>
                     </a:xfrm>
                     <a:prstGeom prst="rect">
                       <a:avLst/>
@@ -11466,84 +11385,91 @@
       <w:pPr>
         <w:pStyle w:val="ListParagraph"/>
         <w:spacing w:line="360" w:lineRule="auto"/>
-        <w:ind w:left="720" w:firstLineChars="0" w:firstLine="0"/>
-      </w:pPr>
-      <w:r>
-        <w:rPr>
-          <w:rFonts w:hint="eastAsia"/>
-        </w:rPr>
-        <w:t>训练集的正确率有突破0.9</w:t>
-      </w:r>
-    </w:p>
-    <w:p>
-      <w:pPr>
-        <w:pStyle w:val="ListParagraph"/>
+        <w:ind w:left="720" w:firstLineChars="0"/>
+      </w:pPr>
+      <w:r>
+        <w:rPr>
+          <w:rFonts w:hint="eastAsia"/>
+        </w:rPr>
+        <w:t>与hid</w:t>
+      </w:r>
+      <w:r>
+        <w:t xml:space="preserve"> </w:t>
+      </w:r>
+      <w:r>
+        <w:rPr>
+          <w:rFonts w:hint="eastAsia"/>
+        </w:rPr>
+        <w:t>=</w:t>
+      </w:r>
+      <w:r>
+        <w:t xml:space="preserve"> </w:t>
+      </w:r>
+      <w:r>
+        <w:rPr>
+          <w:rFonts w:hint="eastAsia"/>
+        </w:rPr>
+        <w:t>100相比，上升的速度更慢一些，不如100效果好</w:t>
+      </w:r>
+    </w:p>
+    <w:p>
+      <w:pPr>
         <w:spacing w:line="360" w:lineRule="auto"/>
-        <w:ind w:left="720" w:firstLineChars="0" w:firstLine="0"/>
-        <w:rPr>
-          <w:b/>
-        </w:rPr>
-      </w:pPr>
-      <w:r>
-        <w:rPr>
-          <w:rFonts w:hint="eastAsia"/>
-          <w:b/>
+      </w:pPr>
+      <w:r>
+        <w:t xml:space="preserve">       </w:t>
+      </w:r>
+      <w:r>
+        <w:rPr>
+          <w:rFonts w:hint="eastAsia"/>
         </w:rPr>
         <w:t>2.2</w:t>
       </w:r>
       <w:r>
-        <w:rPr>
-          <w:b/>
-        </w:rPr>
         <w:t xml:space="preserve"> </w:t>
       </w:r>
       <w:r>
         <w:rPr>
           <w:rFonts w:hint="eastAsia"/>
-          <w:b/>
         </w:rPr>
         <w:t>hid</w:t>
       </w:r>
       <w:r>
-        <w:rPr>
-          <w:b/>
-        </w:rPr>
         <w:t xml:space="preserve"> </w:t>
       </w:r>
       <w:r>
         <w:rPr>
           <w:rFonts w:hint="eastAsia"/>
-          <w:b/>
         </w:rPr>
         <w:t>=</w:t>
       </w:r>
       <w:r>
-        <w:rPr>
-          <w:b/>
-        </w:rPr>
         <w:t xml:space="preserve"> </w:t>
       </w:r>
       <w:r>
         <w:rPr>
           <w:rFonts w:hint="eastAsia"/>
-          <w:b/>
-        </w:rPr>
-        <w:t>35</w:t>
-      </w:r>
-    </w:p>
-    <w:p>
-      <w:pPr>
-        <w:pStyle w:val="ListParagraph"/>
+        </w:rPr>
+        <w:t>30</w:t>
+      </w:r>
+    </w:p>
+    <w:p>
+      <w:pPr>
         <w:spacing w:line="360" w:lineRule="auto"/>
-        <w:ind w:left="720" w:firstLineChars="0" w:firstLine="0"/>
       </w:pPr>
       <w:r>
         <w:lastRenderedPageBreak/>
+        <w:t xml:space="preserve">      </w:t>
+      </w:r>
+      <w:r>
+        <w:t xml:space="preserve">  </w:t>
+      </w:r>
+      <w:r>
         <w:drawing>
-          <wp:inline distT="0" distB="0" distL="0" distR="0" wp14:anchorId="5F8F7F2A" wp14:editId="1F147177">
-            <wp:extent cx="3260090" cy="2445264"/>
+          <wp:inline distT="0" distB="0" distL="0" distR="0" wp14:anchorId="4FE30445" wp14:editId="290E317E">
+            <wp:extent cx="3380509" cy="2535586"/>
             <wp:effectExtent l="0" t="0" r="0" b="0"/>
-            <wp:docPr id="53" name="Picture 53"/>
+            <wp:docPr id="75" name="Picture 75"/>
             <wp:cNvGraphicFramePr>
               <a:graphicFrameLocks xmlns:a="http://schemas.openxmlformats.org/drawingml/2006/main" noChangeAspect="1"/>
             </wp:cNvGraphicFramePr>
@@ -11563,7 +11489,7 @@
                   <pic:spPr>
                     <a:xfrm>
                       <a:off x="0" y="0"/>
-                      <a:ext cx="3305940" cy="2479654"/>
+                      <a:ext cx="3404139" cy="2553310"/>
                     </a:xfrm>
                     <a:prstGeom prst="rect">
                       <a:avLst/>
@@ -11578,24 +11504,88 @@
     </w:p>
     <w:p>
       <w:pPr>
+        <w:spacing w:line="360" w:lineRule="auto"/>
+        <w:rPr>
+          <w:rFonts w:hint="eastAsia"/>
+        </w:rPr>
+      </w:pPr>
+      <w:r>
+        <w:rPr>
+          <w:rFonts w:hint="eastAsia"/>
+        </w:rPr>
+        <w:t xml:space="preserve"> </w:t>
+      </w:r>
+      <w:r>
+        <w:t xml:space="preserve">            </w:t>
+      </w:r>
+      <w:r>
+        <w:rPr>
+          <w:rFonts w:hint="eastAsia"/>
+        </w:rPr>
+        <w:t>上升速度更慢一些，可能需要更多的训练次数。</w:t>
+      </w:r>
+    </w:p>
+    <w:p>
+      <w:pPr>
         <w:pStyle w:val="ListParagraph"/>
         <w:spacing w:line="360" w:lineRule="auto"/>
         <w:ind w:left="720" w:firstLineChars="0" w:firstLine="0"/>
-      </w:pPr>
-      <w:r>
-        <w:rPr>
-          <w:rFonts w:hint="eastAsia"/>
+        <w:rPr>
+          <w:b/>
+        </w:rPr>
+      </w:pPr>
+      <w:r>
+        <w:rPr>
+          <w:rFonts w:hint="eastAsia"/>
+          <w:b/>
+        </w:rPr>
+        <w:t>2.</w:t>
+      </w:r>
+      <w:r>
+        <w:rPr>
+          <w:rFonts w:hint="eastAsia"/>
+          <w:b/>
+        </w:rPr>
+        <w:t>2</w:t>
+      </w:r>
+      <w:r>
+        <w:rPr>
+          <w:b/>
         </w:rPr>
         <w:t xml:space="preserve"> </w:t>
       </w:r>
       <w:r>
+        <w:rPr>
+          <w:rFonts w:hint="eastAsia"/>
+          <w:b/>
+        </w:rPr>
+        <w:t>hid</w:t>
+      </w:r>
+      <w:r>
+        <w:rPr>
+          <w:b/>
+        </w:rPr>
         <w:t xml:space="preserve"> </w:t>
       </w:r>
       <w:r>
         <w:rPr>
           <w:rFonts w:hint="eastAsia"/>
-        </w:rPr>
-        <w:t>训练效果开始减弱</w:t>
+          <w:b/>
+        </w:rPr>
+        <w:t>=</w:t>
+      </w:r>
+      <w:r>
+        <w:rPr>
+          <w:b/>
+        </w:rPr>
+        <w:t xml:space="preserve"> </w:t>
+      </w:r>
+      <w:r>
+        <w:rPr>
+          <w:rFonts w:hint="eastAsia"/>
+          <w:b/>
+        </w:rPr>
+        <w:t>150</w:t>
       </w:r>
     </w:p>
     <w:p>
@@ -11603,69 +11593,13 @@
         <w:pStyle w:val="ListParagraph"/>
         <w:spacing w:line="360" w:lineRule="auto"/>
         <w:ind w:left="720" w:firstLineChars="0" w:firstLine="0"/>
-        <w:rPr>
-          <w:b/>
-        </w:rPr>
-      </w:pPr>
-      <w:r>
-        <w:rPr>
-          <w:rFonts w:hint="eastAsia"/>
-          <w:b/>
-        </w:rPr>
-        <w:t>2.3</w:t>
-      </w:r>
-      <w:r>
-        <w:rPr>
-          <w:b/>
-        </w:rPr>
-        <w:t xml:space="preserve"> </w:t>
-      </w:r>
-      <w:r>
-        <w:rPr>
-          <w:rFonts w:hint="eastAsia"/>
-          <w:b/>
-        </w:rPr>
-        <w:t>hid</w:t>
-      </w:r>
-      <w:r>
-        <w:rPr>
-          <w:b/>
-        </w:rPr>
-        <w:t xml:space="preserve"> </w:t>
-      </w:r>
-      <w:r>
-        <w:rPr>
-          <w:rFonts w:hint="eastAsia"/>
-          <w:b/>
-        </w:rPr>
-        <w:t>=</w:t>
-      </w:r>
-      <w:r>
-        <w:rPr>
-          <w:b/>
-        </w:rPr>
-        <w:t xml:space="preserve"> </w:t>
-      </w:r>
-      <w:r>
-        <w:rPr>
-          <w:rFonts w:hint="eastAsia"/>
-          <w:b/>
-        </w:rPr>
-        <w:t>60</w:t>
-      </w:r>
-    </w:p>
-    <w:p>
-      <w:pPr>
-        <w:pStyle w:val="ListParagraph"/>
-        <w:spacing w:line="360" w:lineRule="auto"/>
-        <w:ind w:left="720" w:firstLineChars="0" w:firstLine="0"/>
       </w:pPr>
       <w:r>
         <w:drawing>
-          <wp:inline distT="0" distB="0" distL="0" distR="0" wp14:anchorId="505526AF" wp14:editId="75C5BBA3">
-            <wp:extent cx="3260174" cy="2445327"/>
-            <wp:effectExtent l="0" t="0" r="0" b="0"/>
-            <wp:docPr id="54" name="Picture 54"/>
+          <wp:inline distT="0" distB="0" distL="0" distR="0" wp14:anchorId="09CA305A" wp14:editId="2CADA86A">
+            <wp:extent cx="3423645" cy="2567940"/>
+            <wp:effectExtent l="0" t="0" r="5715" b="3810"/>
+            <wp:docPr id="4" name="Picture 4"/>
             <wp:cNvGraphicFramePr>
               <a:graphicFrameLocks xmlns:a="http://schemas.openxmlformats.org/drawingml/2006/main" noChangeAspect="1"/>
             </wp:cNvGraphicFramePr>
@@ -11685,7 +11619,7 @@
                   <pic:spPr>
                     <a:xfrm>
                       <a:off x="0" y="0"/>
-                      <a:ext cx="3294462" cy="2471045"/>
+                      <a:ext cx="3429410" cy="2572264"/>
                     </a:xfrm>
                     <a:prstGeom prst="rect">
                       <a:avLst/>
@@ -11708,7 +11642,7 @@
         <w:rPr>
           <w:rFonts w:hint="eastAsia"/>
         </w:rPr>
-        <w:t>训练效果开始减弱</w:t>
+        <w:t>训练集正确率不断升高到0.9以上</w:t>
       </w:r>
     </w:p>
     <w:p>
@@ -11716,69 +11650,22 @@
         <w:pStyle w:val="ListParagraph"/>
         <w:spacing w:line="360" w:lineRule="auto"/>
         <w:ind w:left="720" w:firstLineChars="0" w:firstLine="0"/>
-        <w:rPr>
-          <w:b/>
-        </w:rPr>
-      </w:pPr>
-      <w:r>
-        <w:rPr>
-          <w:rFonts w:hint="eastAsia"/>
-          <w:b/>
-        </w:rPr>
-        <w:t>2.4</w:t>
-      </w:r>
-      <w:r>
-        <w:rPr>
-          <w:b/>
-        </w:rPr>
-        <w:t xml:space="preserve"> </w:t>
-      </w:r>
-      <w:r>
-        <w:rPr>
-          <w:rFonts w:hint="eastAsia"/>
-          <w:b/>
-        </w:rPr>
-        <w:t>hid</w:t>
-      </w:r>
-      <w:r>
-        <w:rPr>
-          <w:b/>
-        </w:rPr>
-        <w:t xml:space="preserve"> </w:t>
-      </w:r>
-      <w:r>
-        <w:rPr>
-          <w:rFonts w:hint="eastAsia"/>
-          <w:b/>
-        </w:rPr>
-        <w:t>=</w:t>
-      </w:r>
-      <w:r>
-        <w:rPr>
-          <w:b/>
-        </w:rPr>
-        <w:t xml:space="preserve"> </w:t>
-      </w:r>
-      <w:r>
-        <w:rPr>
-          <w:rFonts w:hint="eastAsia"/>
-          <w:b/>
-        </w:rPr>
-        <w:t>150</w:t>
-      </w:r>
-    </w:p>
-    <w:p>
-      <w:pPr>
-        <w:pStyle w:val="ListParagraph"/>
-        <w:spacing w:line="360" w:lineRule="auto"/>
-        <w:ind w:left="720" w:firstLineChars="0" w:firstLine="0"/>
-      </w:pPr>
-      <w:r>
+      </w:pPr>
+      <w:r>
+        <w:rPr>
+          <w:rFonts w:hint="eastAsia"/>
+        </w:rPr>
+        <w:t>测试集的最好结果：</w:t>
+      </w:r>
+      <w:r>
+        <w:rPr>
+          <w:noProof/>
+        </w:rPr>
         <w:drawing>
-          <wp:inline distT="0" distB="0" distL="0" distR="0" wp14:anchorId="0E7348C4" wp14:editId="4F42164A">
-            <wp:extent cx="3260090" cy="2445264"/>
-            <wp:effectExtent l="0" t="0" r="0" b="0"/>
-            <wp:docPr id="55" name="Picture 55"/>
+          <wp:inline distT="0" distB="0" distL="0" distR="0" wp14:anchorId="20CE408B" wp14:editId="1D6AE10E">
+            <wp:extent cx="2034540" cy="527473"/>
+            <wp:effectExtent l="0" t="0" r="3810" b="6350"/>
+            <wp:docPr id="48" name="Picture 48"/>
             <wp:cNvGraphicFramePr>
               <a:graphicFrameLocks xmlns:a="http://schemas.openxmlformats.org/drawingml/2006/main" noChangeAspect="1"/>
             </wp:cNvGraphicFramePr>
@@ -11798,7 +11685,7 @@
                   <pic:spPr>
                     <a:xfrm>
                       <a:off x="0" y="0"/>
-                      <a:ext cx="3287039" cy="2465477"/>
+                      <a:ext cx="2053683" cy="532436"/>
                     </a:xfrm>
                     <a:prstGeom prst="rect">
                       <a:avLst/>
@@ -11816,27 +11703,69 @@
         <w:pStyle w:val="ListParagraph"/>
         <w:spacing w:line="360" w:lineRule="auto"/>
         <w:ind w:left="720" w:firstLineChars="0" w:firstLine="0"/>
-      </w:pPr>
-      <w:r>
-        <w:rPr>
-          <w:rFonts w:hint="eastAsia"/>
-        </w:rPr>
-        <w:lastRenderedPageBreak/>
-        <w:t>训练集正确率不断升高到0.9以上，测试</w:t>
-      </w:r>
-      <w:proofErr w:type="gramStart"/>
-      <w:r>
-        <w:rPr>
-          <w:rFonts w:hint="eastAsia"/>
-        </w:rPr>
-        <w:t>集遇到</w:t>
-      </w:r>
-      <w:proofErr w:type="gramEnd"/>
-      <w:r>
-        <w:rPr>
-          <w:rFonts w:hint="eastAsia"/>
-        </w:rPr>
-        <w:t>瓶颈</w:t>
+        <w:rPr>
+          <w:b/>
+        </w:rPr>
+      </w:pPr>
+      <w:r>
+        <w:rPr>
+          <w:rFonts w:hint="eastAsia"/>
+          <w:b/>
+        </w:rPr>
+        <w:t>2.</w:t>
+      </w:r>
+      <w:r>
+        <w:rPr>
+          <w:rFonts w:hint="eastAsia"/>
+          <w:b/>
+        </w:rPr>
+        <w:t>5</w:t>
+      </w:r>
+      <w:r>
+        <w:rPr>
+          <w:b/>
+        </w:rPr>
+        <w:t xml:space="preserve"> </w:t>
+      </w:r>
+      <w:r>
+        <w:rPr>
+          <w:rFonts w:hint="eastAsia"/>
+          <w:b/>
+        </w:rPr>
+        <w:t>hid</w:t>
+      </w:r>
+      <w:r>
+        <w:rPr>
+          <w:b/>
+        </w:rPr>
+        <w:t xml:space="preserve"> </w:t>
+      </w:r>
+      <w:r>
+        <w:rPr>
+          <w:rFonts w:hint="eastAsia"/>
+          <w:b/>
+        </w:rPr>
+        <w:t>=</w:t>
+      </w:r>
+      <w:r>
+        <w:rPr>
+          <w:b/>
+        </w:rPr>
+        <w:t xml:space="preserve"> </w:t>
+      </w:r>
+      <w:r>
+        <w:rPr>
+          <w:rFonts w:hint="eastAsia"/>
+          <w:b/>
+        </w:rPr>
+        <w:t>3</w:t>
+      </w:r>
+      <w:r>
+        <w:rPr>
+          <w:rFonts w:hint="eastAsia"/>
+          <w:b/>
+        </w:rPr>
+        <w:t>00</w:t>
       </w:r>
     </w:p>
     <w:p>
@@ -11846,20 +11775,12 @@
         <w:ind w:left="720" w:firstLineChars="0" w:firstLine="0"/>
       </w:pPr>
       <w:r>
-        <w:rPr>
-          <w:rFonts w:hint="eastAsia"/>
-        </w:rPr>
-        <w:t>测试集的最好结果：</w:t>
-      </w:r>
-      <w:r>
-        <w:rPr>
-          <w:noProof/>
-        </w:rPr>
+        <w:lastRenderedPageBreak/>
         <w:drawing>
-          <wp:inline distT="0" distB="0" distL="0" distR="0" wp14:anchorId="0BCAD5E1" wp14:editId="7F7BD3C7">
-            <wp:extent cx="2286000" cy="576197"/>
-            <wp:effectExtent l="0" t="0" r="0" b="0"/>
-            <wp:docPr id="56" name="Picture 56"/>
+          <wp:inline distT="0" distB="0" distL="0" distR="0" wp14:anchorId="4CFDD9B9" wp14:editId="65227B9D">
+            <wp:extent cx="3165764" cy="2374514"/>
+            <wp:effectExtent l="0" t="0" r="0" b="6985"/>
+            <wp:docPr id="79" name="Picture 79"/>
             <wp:cNvGraphicFramePr>
               <a:graphicFrameLocks xmlns:a="http://schemas.openxmlformats.org/drawingml/2006/main" noChangeAspect="1"/>
             </wp:cNvGraphicFramePr>
@@ -11879,7 +11800,7 @@
                   <pic:spPr>
                     <a:xfrm>
                       <a:off x="0" y="0"/>
-                      <a:ext cx="2316614" cy="583913"/>
+                      <a:ext cx="3169927" cy="2377636"/>
                     </a:xfrm>
                     <a:prstGeom prst="rect">
                       <a:avLst/>
@@ -11899,11 +11820,20 @@
         <w:ind w:left="720" w:firstLineChars="0" w:firstLine="0"/>
       </w:pPr>
       <w:r>
+        <w:rPr>
+          <w:rFonts w:hint="eastAsia"/>
+        </w:rPr>
+        <w:t>训练集的最好结果：</w:t>
+      </w:r>
+      <w:r>
+        <w:rPr>
+          <w:noProof/>
+        </w:rPr>
         <w:drawing>
-          <wp:inline distT="0" distB="0" distL="0" distR="0" wp14:anchorId="484A6F5B" wp14:editId="77708038">
-            <wp:extent cx="3103168" cy="2327563"/>
-            <wp:effectExtent l="0" t="0" r="2540" b="0"/>
-            <wp:docPr id="57" name="Picture 57"/>
+          <wp:inline distT="0" distB="0" distL="0" distR="0" wp14:anchorId="5F9B47D7" wp14:editId="62364DE8">
+            <wp:extent cx="1856509" cy="474557"/>
+            <wp:effectExtent l="0" t="0" r="0" b="1905"/>
+            <wp:docPr id="80" name="Picture 80"/>
             <wp:cNvGraphicFramePr>
               <a:graphicFrameLocks xmlns:a="http://schemas.openxmlformats.org/drawingml/2006/main" noChangeAspect="1"/>
             </wp:cNvGraphicFramePr>
@@ -11923,7 +11853,7 @@
                   <pic:spPr>
                     <a:xfrm>
                       <a:off x="0" y="0"/>
-                      <a:ext cx="3119462" cy="2339784"/>
+                      <a:ext cx="1863166" cy="476259"/>
                     </a:xfrm>
                     <a:prstGeom prst="rect">
                       <a:avLst/>
@@ -11938,38 +11868,287 @@
     </w:p>
     <w:p>
       <w:pPr>
+        <w:spacing w:line="360" w:lineRule="auto"/>
+        <w:rPr>
+          <w:b/>
+        </w:rPr>
+      </w:pPr>
+      <w:r>
+        <w:rPr>
+          <w:rFonts w:hint="eastAsia"/>
+          <w:b/>
+        </w:rPr>
+        <w:t>总结:</w:t>
+      </w:r>
+    </w:p>
+    <w:p>
+      <w:pPr>
         <w:pStyle w:val="ListParagraph"/>
+        <w:ind w:left="720" w:firstLineChars="0" w:firstLine="0"/>
+      </w:pPr>
+      <w:r>
+        <w:rPr>
+          <w:rFonts w:hint="eastAsia"/>
+        </w:rPr>
+        <w:t>通过调节不同参数的实验，发现，当隐藏层节点取10</w:t>
+      </w:r>
+      <w:r>
+        <w:t>0</w:t>
+      </w:r>
+      <w:r>
+        <w:rPr>
+          <w:rFonts w:hint="eastAsia"/>
+        </w:rPr>
+        <w:t>的时候</w:t>
+      </w:r>
+      <w:r>
+        <w:rPr>
+          <w:rFonts w:hint="eastAsia"/>
+        </w:rPr>
+        <w:t>，学习</w:t>
+      </w:r>
+      <w:proofErr w:type="gramStart"/>
+      <w:r>
+        <w:rPr>
+          <w:rFonts w:hint="eastAsia"/>
+        </w:rPr>
+        <w:t>率选择</w:t>
+      </w:r>
+      <w:proofErr w:type="gramEnd"/>
+      <w:r>
+        <w:rPr>
+          <w:rFonts w:hint="eastAsia"/>
+        </w:rPr>
+        <w:t>0.01，</w:t>
+      </w:r>
+      <w:r>
+        <w:rPr>
+          <w:rFonts w:hint="eastAsia"/>
+        </w:rPr>
+        <w:t>训练20次差不多能达到较好的正确率，大概在0.8</w:t>
+      </w:r>
+      <w:r>
+        <w:t>5</w:t>
+      </w:r>
+      <w:r>
+        <w:rPr>
+          <w:rFonts w:hint="eastAsia"/>
+        </w:rPr>
+        <w:t>左右。</w:t>
+      </w:r>
+    </w:p>
+    <w:p>
+      <w:pPr>
+        <w:pStyle w:val="ListParagraph"/>
+        <w:ind w:left="720" w:firstLineChars="0" w:firstLine="0"/>
+      </w:pPr>
+      <w:r>
+        <w:rPr>
+          <w:rFonts w:hint="eastAsia"/>
+        </w:rPr>
+        <w:t>并且，隐藏层节点越多，经过越少次数的训练可以达到当前最好的训练效果，但是节点相对少一点，则更有可能通过更多次的训练达到更高的训练正确率</w:t>
+      </w:r>
+      <w:r>
+        <w:rPr>
+          <w:rFonts w:hint="eastAsia"/>
+        </w:rPr>
+        <w:t>。</w:t>
+      </w:r>
+    </w:p>
+    <w:p>
+      <w:pPr>
+        <w:pStyle w:val="ListParagraph"/>
+        <w:ind w:left="720" w:firstLineChars="0" w:firstLine="0"/>
+      </w:pPr>
+      <w:r>
+        <w:rPr>
+          <w:rFonts w:hint="eastAsia"/>
+        </w:rPr>
+        <w:t>选取</w:t>
+      </w:r>
+      <w:r>
+        <w:rPr>
+          <w:rFonts w:hint="eastAsia"/>
+        </w:rPr>
+        <w:t>隐藏节点数100， 学习率0.01， 训练130次作为测试的</w:t>
+      </w:r>
+      <w:r>
+        <w:rPr>
+          <w:rFonts w:hint="eastAsia"/>
+        </w:rPr>
+        <w:t>神经网络的</w:t>
+      </w:r>
+      <w:r>
+        <w:rPr>
+          <w:rFonts w:hint="eastAsia"/>
+        </w:rPr>
+        <w:t>参数。</w:t>
+      </w:r>
+    </w:p>
+    <w:p>
+      <w:pPr>
+        <w:pStyle w:val="ListParagraph"/>
+        <w:ind w:left="720" w:firstLineChars="0" w:firstLine="0"/>
+        <w:rPr>
+          <w:rFonts w:hint="eastAsia"/>
+        </w:rPr>
+      </w:pPr>
+      <w:r>
+        <w:rPr>
+          <w:rFonts w:hint="eastAsia"/>
+        </w:rPr>
+        <w:t>训练时间大概15分钟。</w:t>
+      </w:r>
+    </w:p>
+    <w:p/>
+    <w:p>
+      <w:pPr>
+        <w:pStyle w:val="Heading3"/>
+      </w:pPr>
+      <w:r>
+        <w:rPr>
+          <w:rFonts w:hint="eastAsia"/>
+        </w:rPr>
+        <w:t>第四部分、改进分类神经网络</w:t>
+      </w:r>
+    </w:p>
+    <w:p/>
+    <w:p>
+      <w:pPr>
         <w:spacing w:line="360" w:lineRule="auto"/>
-        <w:ind w:left="720" w:firstLineChars="0" w:firstLine="0"/>
-      </w:pPr>
-      <w:r>
-        <w:rPr>
-          <w:rFonts w:hint="eastAsia"/>
-        </w:rPr>
-        <w:t>训练集正确率不断升高到0.9以上</w:t>
-      </w:r>
-    </w:p>
-    <w:p>
-      <w:pPr>
-        <w:pStyle w:val="ListParagraph"/>
+      </w:pPr>
+      <w:r>
+        <w:rPr>
+          <w:rFonts w:hint="eastAsia"/>
+          <w:b/>
+        </w:rPr>
+        <w:t>改进:</w:t>
+      </w:r>
+      <w:r>
+        <w:t xml:space="preserve"> </w:t>
+      </w:r>
+      <w:r>
+        <w:rPr>
+          <w:rFonts w:hint="eastAsia"/>
+        </w:rPr>
+        <w:t>在第三部分的基础上，不</w:t>
+      </w:r>
+      <w:r>
+        <w:rPr>
+          <w:rFonts w:hint="eastAsia"/>
+        </w:rPr>
+        <w:t>使用</w:t>
+      </w:r>
+      <w:proofErr w:type="spellStart"/>
+      <w:r>
+        <w:rPr>
+          <w:rFonts w:hint="eastAsia"/>
+        </w:rPr>
+        <w:t>softmax</w:t>
+      </w:r>
+      <w:proofErr w:type="spellEnd"/>
+      <w:r>
+        <w:rPr>
+          <w:rFonts w:hint="eastAsia"/>
+        </w:rPr>
+        <w:t>函数，</w:t>
+      </w:r>
+      <w:r>
+        <w:rPr>
+          <w:rFonts w:hint="eastAsia"/>
+        </w:rPr>
+        <w:t>对最后一层输出也使用sigmoid函数</w:t>
+      </w:r>
+      <w:r>
+        <w:rPr>
+          <w:rFonts w:hint="eastAsia"/>
+        </w:rPr>
+        <w:t>。</w:t>
+      </w:r>
+    </w:p>
+    <w:p>
+      <w:pPr>
         <w:spacing w:line="360" w:lineRule="auto"/>
-        <w:ind w:left="720" w:firstLineChars="0" w:firstLine="0"/>
-      </w:pPr>
-      <w:r>
-        <w:rPr>
-          <w:rFonts w:hint="eastAsia"/>
-        </w:rPr>
-        <w:t>测试集的最好结果：</w:t>
-      </w:r>
-      <w:r>
-        <w:rPr>
-          <w:noProof/>
-        </w:rPr>
+        <w:rPr>
+          <w:rFonts w:hint="eastAsia"/>
+          <w:b/>
+        </w:rPr>
+      </w:pPr>
+      <w:r>
+        <w:rPr>
+          <w:rFonts w:hint="eastAsia"/>
+          <w:b/>
+        </w:rPr>
+        <w:t>h</w:t>
+      </w:r>
+      <w:r>
+        <w:rPr>
+          <w:rFonts w:hint="eastAsia"/>
+          <w:b/>
+        </w:rPr>
+        <w:t>id</w:t>
+      </w:r>
+      <w:r>
+        <w:rPr>
+          <w:b/>
+        </w:rPr>
+        <w:t xml:space="preserve"> </w:t>
+      </w:r>
+      <w:r>
+        <w:rPr>
+          <w:rFonts w:hint="eastAsia"/>
+          <w:b/>
+        </w:rPr>
+        <w:t>=</w:t>
+      </w:r>
+      <w:r>
+        <w:rPr>
+          <w:b/>
+        </w:rPr>
+        <w:t xml:space="preserve"> </w:t>
+      </w:r>
+      <w:r>
+        <w:rPr>
+          <w:rFonts w:hint="eastAsia"/>
+          <w:b/>
+        </w:rPr>
+        <w:t>100， learn</w:t>
+      </w:r>
+      <w:r>
+        <w:rPr>
+          <w:b/>
+        </w:rPr>
+        <w:t xml:space="preserve"> </w:t>
+      </w:r>
+      <w:r>
+        <w:rPr>
+          <w:rFonts w:hint="eastAsia"/>
+          <w:b/>
+        </w:rPr>
+        <w:t>=</w:t>
+      </w:r>
+      <w:r>
+        <w:rPr>
+          <w:b/>
+        </w:rPr>
+        <w:t xml:space="preserve"> </w:t>
+      </w:r>
+      <w:r>
+        <w:rPr>
+          <w:rFonts w:hint="eastAsia"/>
+          <w:b/>
+        </w:rPr>
+        <w:t>0.01</w:t>
+      </w:r>
+    </w:p>
+    <w:p>
+      <w:r>
+        <w:lastRenderedPageBreak/>
         <w:drawing>
-          <wp:inline distT="0" distB="0" distL="0" distR="0" wp14:anchorId="02F2638D" wp14:editId="713A433B">
-            <wp:extent cx="2464266" cy="602673"/>
-            <wp:effectExtent l="0" t="0" r="0" b="6985"/>
-            <wp:docPr id="59" name="Picture 59"/>
+          <wp:inline distT="0" distB="0" distL="0" distR="0" wp14:anchorId="3F261A87" wp14:editId="78DE9857">
+            <wp:extent cx="3678382" cy="2759008"/>
+            <wp:effectExtent l="0" t="0" r="0" b="3810"/>
+            <wp:docPr id="81" name="Picture 81"/>
             <wp:cNvGraphicFramePr>
               <a:graphicFrameLocks xmlns:a="http://schemas.openxmlformats.org/drawingml/2006/main" noChangeAspect="1"/>
             </wp:cNvGraphicFramePr>
@@ -11989,7 +12168,7 @@
                   <pic:spPr>
                     <a:xfrm>
                       <a:off x="0" y="0"/>
-                      <a:ext cx="2524906" cy="617504"/>
+                      <a:ext cx="3684883" cy="2763884"/>
                     </a:xfrm>
                     <a:prstGeom prst="rect">
                       <a:avLst/>
@@ -12004,87 +12183,23 @@
     </w:p>
     <w:p>
       <w:pPr>
-        <w:pStyle w:val="ListParagraph"/>
         <w:spacing w:line="360" w:lineRule="auto"/>
-        <w:ind w:left="720" w:firstLineChars="0" w:firstLine="0"/>
-        <w:rPr>
-          <w:rFonts w:hint="eastAsia"/>
-          <w:b/>
-        </w:rPr>
-      </w:pPr>
-      <w:r>
-        <w:rPr>
-          <w:rFonts w:hint="eastAsia"/>
-          <w:b/>
-        </w:rPr>
-        <w:t>2.</w:t>
-      </w:r>
-      <w:r>
-        <w:rPr>
-          <w:rFonts w:hint="eastAsia"/>
-          <w:b/>
-        </w:rPr>
-        <w:t>5</w:t>
-      </w:r>
-      <w:r>
-        <w:rPr>
-          <w:b/>
-        </w:rPr>
-        <w:t xml:space="preserve"> </w:t>
-      </w:r>
-      <w:r>
-        <w:rPr>
-          <w:rFonts w:hint="eastAsia"/>
-          <w:b/>
-        </w:rPr>
-        <w:t>hid</w:t>
-      </w:r>
-      <w:r>
-        <w:rPr>
-          <w:b/>
-        </w:rPr>
-        <w:t xml:space="preserve"> </w:t>
-      </w:r>
-      <w:r>
-        <w:rPr>
-          <w:rFonts w:hint="eastAsia"/>
-          <w:b/>
-        </w:rPr>
-        <w:t>=</w:t>
-      </w:r>
-      <w:r>
-        <w:rPr>
-          <w:b/>
-        </w:rPr>
-        <w:t xml:space="preserve"> </w:t>
-      </w:r>
-      <w:r>
-        <w:rPr>
-          <w:rFonts w:hint="eastAsia"/>
-          <w:b/>
-        </w:rPr>
-        <w:t>3</w:t>
-      </w:r>
-      <w:r>
-        <w:rPr>
-          <w:rFonts w:hint="eastAsia"/>
-          <w:b/>
-        </w:rPr>
-        <w:t>00</w:t>
-      </w:r>
-    </w:p>
-    <w:p>
-      <w:pPr>
-        <w:pStyle w:val="ListParagraph"/>
-        <w:spacing w:line="360" w:lineRule="auto"/>
-        <w:ind w:left="720" w:firstLineChars="0" w:firstLine="0"/>
-      </w:pPr>
-      <w:r>
+      </w:pPr>
+      <w:r>
+        <w:rPr>
+          <w:rFonts w:hint="eastAsia"/>
+        </w:rPr>
+        <w:t>训练20次的效果：</w:t>
+      </w:r>
+      <w:r>
+        <w:rPr>
+          <w:noProof/>
+        </w:rPr>
         <w:drawing>
-          <wp:inline distT="0" distB="0" distL="0" distR="0" wp14:anchorId="70AA838E" wp14:editId="66561CFD">
-            <wp:extent cx="3121640" cy="2341418"/>
-            <wp:effectExtent l="0" t="0" r="3175" b="1905"/>
-            <wp:docPr id="60" name="Picture 60"/>
+          <wp:inline distT="0" distB="0" distL="0" distR="0" wp14:anchorId="5C756CFE" wp14:editId="4B6D271E">
+            <wp:extent cx="1939636" cy="510733"/>
+            <wp:effectExtent l="0" t="0" r="3810" b="3810"/>
+            <wp:docPr id="83" name="Picture 83"/>
             <wp:cNvGraphicFramePr>
               <a:graphicFrameLocks xmlns:a="http://schemas.openxmlformats.org/drawingml/2006/main" noChangeAspect="1"/>
             </wp:cNvGraphicFramePr>
@@ -12104,7 +12219,7 @@
                   <pic:spPr>
                     <a:xfrm>
                       <a:off x="0" y="0"/>
-                      <a:ext cx="3134694" cy="2351209"/>
+                      <a:ext cx="1981089" cy="521648"/>
                     </a:xfrm>
                     <a:prstGeom prst="rect">
                       <a:avLst/>
@@ -12119,25 +12234,25 @@
     </w:p>
     <w:p>
       <w:pPr>
-        <w:pStyle w:val="ListParagraph"/>
         <w:spacing w:line="360" w:lineRule="auto"/>
-        <w:ind w:left="720" w:firstLineChars="0" w:firstLine="0"/>
-      </w:pPr>
-      <w:r>
-        <w:rPr>
-          <w:rFonts w:hint="eastAsia"/>
-        </w:rPr>
-        <w:t>训练集的最好结果：</w:t>
-      </w:r>
+      </w:pPr>
+      <w:r>
+        <w:rPr>
+          <w:rFonts w:hint="eastAsia"/>
+        </w:rPr>
+        <w:t>增大训练次数，训练结果变更好：</w:t>
+      </w:r>
+    </w:p>
+    <w:p>
       <w:r>
         <w:rPr>
           <w:noProof/>
         </w:rPr>
         <w:drawing>
-          <wp:inline distT="0" distB="0" distL="0" distR="0" wp14:anchorId="34C812BC" wp14:editId="0A89586C">
-            <wp:extent cx="1759527" cy="484130"/>
+          <wp:inline distT="0" distB="0" distL="0" distR="0" wp14:anchorId="45E8AE4F" wp14:editId="462C2329">
+            <wp:extent cx="2410691" cy="574292"/>
             <wp:effectExtent l="0" t="0" r="0" b="0"/>
-            <wp:docPr id="61" name="Picture 61"/>
+            <wp:docPr id="82" name="Picture 82"/>
             <wp:cNvGraphicFramePr>
               <a:graphicFrameLocks xmlns:a="http://schemas.openxmlformats.org/drawingml/2006/main" noChangeAspect="1"/>
             </wp:cNvGraphicFramePr>
@@ -12157,7 +12272,7 @@
                   <pic:spPr>
                     <a:xfrm>
                       <a:off x="0" y="0"/>
-                      <a:ext cx="1767109" cy="486216"/>
+                      <a:ext cx="2410691" cy="574292"/>
                     </a:xfrm>
                     <a:prstGeom prst="rect">
                       <a:avLst/>
@@ -12169,88 +12284,15 @@
           </wp:inline>
         </w:drawing>
       </w:r>
-    </w:p>
-    <w:p>
-      <w:pPr>
-        <w:pStyle w:val="ListParagraph"/>
-        <w:spacing w:line="360" w:lineRule="auto"/>
-        <w:ind w:left="720" w:firstLineChars="0" w:firstLine="0"/>
-        <w:rPr>
-          <w:b/>
-        </w:rPr>
-      </w:pPr>
-      <w:r>
-        <w:rPr>
-          <w:b/>
-        </w:rPr>
-        <w:t>2.</w:t>
-      </w:r>
-      <w:r>
-        <w:rPr>
-          <w:rFonts w:hint="eastAsia"/>
-          <w:b/>
-        </w:rPr>
-        <w:t>6</w:t>
-      </w:r>
-      <w:r>
-        <w:rPr>
-          <w:b/>
-        </w:rPr>
-        <w:t xml:space="preserve"> </w:t>
-      </w:r>
-      <w:r>
-        <w:rPr>
-          <w:rFonts w:hint="eastAsia"/>
-          <w:b/>
-        </w:rPr>
-        <w:t>hid</w:t>
-      </w:r>
-      <w:r>
-        <w:rPr>
-          <w:b/>
-        </w:rPr>
-        <w:t xml:space="preserve"> </w:t>
-      </w:r>
-      <w:r>
-        <w:rPr>
-          <w:rFonts w:hint="eastAsia"/>
-          <w:b/>
-        </w:rPr>
-        <w:t>=</w:t>
-      </w:r>
-      <w:r>
-        <w:rPr>
-          <w:b/>
-        </w:rPr>
-        <w:t xml:space="preserve"> </w:t>
-      </w:r>
-      <w:r>
-        <w:rPr>
-          <w:rFonts w:hint="eastAsia"/>
-          <w:b/>
-        </w:rPr>
-        <w:t>500</w:t>
-      </w:r>
-    </w:p>
-    <w:p>
-      <w:pPr>
-        <w:pStyle w:val="ListParagraph"/>
-        <w:spacing w:line="360" w:lineRule="auto"/>
-        <w:ind w:left="720" w:firstLineChars="0" w:firstLine="0"/>
-        <w:rPr>
-          <w:b/>
-        </w:rPr>
-      </w:pPr>
-      <w:r>
-        <w:rPr>
-          <w:b/>
-        </w:rPr>
-        <w:lastRenderedPageBreak/>
+      <w:r>
+        <w:rPr>
+          <w:noProof/>
+        </w:rPr>
         <w:drawing>
-          <wp:inline distT="0" distB="0" distL="0" distR="0" wp14:anchorId="0C0DEF10" wp14:editId="79BADF84">
-            <wp:extent cx="3421380" cy="2566241"/>
-            <wp:effectExtent l="0" t="0" r="7620" b="5715"/>
-            <wp:docPr id="63" name="Picture 63"/>
+          <wp:inline distT="0" distB="0" distL="0" distR="0" wp14:anchorId="3742EF6B" wp14:editId="5E9F3138">
+            <wp:extent cx="2223654" cy="578407"/>
+            <wp:effectExtent l="0" t="0" r="5715" b="0"/>
+            <wp:docPr id="86" name="Picture 86"/>
             <wp:cNvGraphicFramePr>
               <a:graphicFrameLocks xmlns:a="http://schemas.openxmlformats.org/drawingml/2006/main" noChangeAspect="1"/>
             </wp:cNvGraphicFramePr>
@@ -12270,7 +12312,7 @@
                   <pic:spPr>
                     <a:xfrm>
                       <a:off x="0" y="0"/>
-                      <a:ext cx="3438417" cy="2579020"/>
+                      <a:ext cx="2263671" cy="588816"/>
                     </a:xfrm>
                     <a:prstGeom prst="rect">
                       <a:avLst/>
@@ -12283,38 +12325,40 @@
         </w:drawing>
       </w:r>
     </w:p>
-    <w:p>
-      <w:pPr>
-        <w:pStyle w:val="ListParagraph"/>
+    <w:p/>
+    <w:p>
+      <w:pPr>
         <w:spacing w:line="360" w:lineRule="auto"/>
-        <w:ind w:left="720" w:firstLineChars="0" w:firstLine="0"/>
-        <w:rPr>
-          <w:rFonts w:hint="eastAsia"/>
-          <w:b/>
-        </w:rPr>
-      </w:pPr>
-      <w:r>
-        <w:rPr>
-          <w:rFonts w:hint="eastAsia"/>
-        </w:rPr>
-        <w:t>达到一定的训练次数之后，训练效果较稳定</w:t>
-      </w:r>
-      <w:r>
-        <w:rPr>
-          <w:rFonts w:hint="eastAsia"/>
+      </w:pPr>
+      <w:r>
+        <w:rPr>
+          <w:rFonts w:hint="eastAsia"/>
+        </w:rPr>
+        <w:t>此后再继续增大训练次数，正确率不在提高，</w:t>
+      </w:r>
+      <w:r>
+        <w:rPr>
+          <w:rFonts w:hint="eastAsia"/>
+        </w:rPr>
+        <w:t>并且</w:t>
+      </w:r>
+      <w:r>
+        <w:rPr>
+          <w:rFonts w:hint="eastAsia"/>
+        </w:rPr>
+        <w:t>略微下降:</w:t>
+      </w:r>
+    </w:p>
+    <w:p>
+      <w:r>
+        <w:rPr>
           <w:noProof/>
         </w:rPr>
-        <w:t>：</w:t>
-      </w:r>
-      <w:r>
-        <w:rPr>
-          <w:noProof/>
-        </w:rPr>
         <w:drawing>
-          <wp:inline distT="0" distB="0" distL="0" distR="0" wp14:anchorId="66306FD8" wp14:editId="34BAB13C">
-            <wp:extent cx="1714500" cy="812132"/>
-            <wp:effectExtent l="0" t="0" r="0" b="7620"/>
-            <wp:docPr id="62" name="Picture 62"/>
+          <wp:inline distT="0" distB="0" distL="0" distR="0" wp14:anchorId="3EE0EE3C" wp14:editId="2E23ACF2">
+            <wp:extent cx="2348345" cy="613773"/>
+            <wp:effectExtent l="0" t="0" r="0" b="0"/>
+            <wp:docPr id="87" name="Picture 87"/>
             <wp:cNvGraphicFramePr>
               <a:graphicFrameLocks xmlns:a="http://schemas.openxmlformats.org/drawingml/2006/main" noChangeAspect="1"/>
             </wp:cNvGraphicFramePr>
@@ -12334,7 +12378,7 @@
                   <pic:spPr>
                     <a:xfrm>
                       <a:off x="0" y="0"/>
-                      <a:ext cx="1732868" cy="820832"/>
+                      <a:ext cx="2384565" cy="623240"/>
                     </a:xfrm>
                     <a:prstGeom prst="rect">
                       <a:avLst/>
@@ -12356,72 +12400,132 @@
       </w:pPr>
       <w:r>
         <w:rPr>
-          <w:rFonts w:hint="eastAsia"/>
-          <w:b/>
-        </w:rPr>
-        <w:t>总结:</w:t>
-      </w:r>
-    </w:p>
-    <w:p>
-      <w:pPr>
-        <w:pStyle w:val="ListParagraph"/>
-        <w:ind w:left="720" w:firstLineChars="0" w:firstLine="0"/>
-      </w:pPr>
-      <w:r>
-        <w:rPr>
-          <w:rFonts w:hint="eastAsia"/>
-        </w:rPr>
-        <w:t>通过调节不同参数的实验，发现，当隐藏层节点取150的时候，训练20次差不多能达到较好的正确率，大概在0.827左右。</w:t>
-      </w:r>
-    </w:p>
-    <w:p>
+          <w:b/>
+        </w:rPr>
+        <w:t xml:space="preserve">总结: </w:t>
+      </w:r>
+    </w:p>
+    <w:p>
+      <w:pPr>
+        <w:spacing w:line="360" w:lineRule="auto"/>
+      </w:pPr>
+      <w:r>
+        <w:t>选取</w:t>
+      </w:r>
+      <w:r>
+        <w:rPr>
+          <w:rFonts w:hint="eastAsia"/>
+        </w:rPr>
+        <w:t>隐藏节点数</w:t>
+      </w:r>
+      <w:r>
+        <w:t>100</w:t>
+      </w:r>
+      <w:r>
+        <w:rPr>
+          <w:rFonts w:hint="eastAsia"/>
+        </w:rPr>
+        <w:t xml:space="preserve">， </w:t>
+      </w:r>
+      <w:r>
+        <w:t>学习率</w:t>
+      </w:r>
+      <w:r>
+        <w:rPr>
+          <w:rFonts w:hint="eastAsia"/>
+        </w:rPr>
+        <w:t>0</w:t>
+      </w:r>
+      <w:r>
+        <w:t>.01</w:t>
+      </w:r>
+      <w:r>
+        <w:rPr>
+          <w:rFonts w:hint="eastAsia"/>
+        </w:rPr>
+        <w:t>，</w:t>
+      </w:r>
+      <w:r>
+        <w:t>训练</w:t>
+      </w:r>
+      <w:r>
+        <w:rPr>
+          <w:rFonts w:hint="eastAsia"/>
+        </w:rPr>
+        <w:t>1</w:t>
+      </w:r>
+      <w:r>
+        <w:t>60次</w:t>
+      </w:r>
+      <w:r>
+        <w:rPr>
+          <w:rFonts w:hint="eastAsia"/>
+        </w:rPr>
+        <w:t>为测试的神经网络的参数。</w:t>
+      </w:r>
+      <w:r>
+        <w:rPr>
+          <w:rFonts w:hint="eastAsia"/>
+        </w:rPr>
+        <w:t>训练时间大概20分钟。</w:t>
+      </w:r>
+      <w:r>
+        <w:rPr>
+          <w:rFonts w:hint="eastAsia"/>
+        </w:rPr>
+        <w:t>通过与第三部分的比较</w:t>
+      </w:r>
       <w:bookmarkStart w:id="0" w:name="_GoBack"/>
       <w:bookmarkEnd w:id="0"/>
-    </w:p>
-    <w:p/>
-    <w:p>
-      <w:r>
-        <w:rPr>
-          <w:rFonts w:hint="eastAsia"/>
-        </w:rPr>
-        <w:t>参考资料：</w:t>
-      </w:r>
-    </w:p>
-    <w:p>
-      <w:pPr>
-        <w:ind w:firstLineChars="200" w:firstLine="420"/>
-        <w:rPr>
-          <w:sz w:val="22"/>
-        </w:rPr>
-      </w:pPr>
-      <w:hyperlink r:id="rId67" w:history="1">
-        <w:r>
-          <w:rPr>
-            <w:rStyle w:val="Hyperlink"/>
-            <w:sz w:val="22"/>
-          </w:rPr>
-          <w:t>https://blog.csdn.net/qq_39521554/article/details/80007223</w:t>
-        </w:r>
-      </w:hyperlink>
-    </w:p>
-    <w:p>
-      <w:pPr>
-        <w:ind w:firstLineChars="200" w:firstLine="420"/>
-        <w:rPr>
-          <w:sz w:val="22"/>
-        </w:rPr>
-      </w:pPr>
-      <w:hyperlink r:id="rId68" w:anchor="heading-3" w:history="1">
-        <w:r>
-          <w:rPr>
-            <w:rStyle w:val="Hyperlink"/>
-            <w:sz w:val="22"/>
-          </w:rPr>
-          <w:t>https://juejin.im/post/5b02743a6fb9a07abd0df52c#heading-3</w:t>
-        </w:r>
-      </w:hyperlink>
-    </w:p>
-    <w:p/>
+      <w:r>
+        <w:rPr>
+          <w:rFonts w:hint="eastAsia"/>
+        </w:rPr>
+        <w:t>可以看到，使用</w:t>
+      </w:r>
+      <w:proofErr w:type="spellStart"/>
+      <w:r>
+        <w:rPr>
+          <w:rFonts w:hint="eastAsia"/>
+        </w:rPr>
+        <w:t>softmax</w:t>
+      </w:r>
+      <w:proofErr w:type="spellEnd"/>
+      <w:r>
+        <w:rPr>
+          <w:rFonts w:hint="eastAsia"/>
+        </w:rPr>
+        <w:t>函数，训练集的正确率提高的更快，不使用</w:t>
+      </w:r>
+      <w:proofErr w:type="spellStart"/>
+      <w:r>
+        <w:rPr>
+          <w:rFonts w:hint="eastAsia"/>
+        </w:rPr>
+        <w:t>softmax</w:t>
+      </w:r>
+      <w:proofErr w:type="spellEnd"/>
+      <w:r>
+        <w:rPr>
+          <w:rFonts w:hint="eastAsia"/>
+        </w:rPr>
+        <w:t>，只使用sigmoid函数，训练集的正确率提高的速度稍差一点，但是训练集的正确率却可以达到更好的效果。</w:t>
+      </w:r>
+      <w:r>
+        <w:t xml:space="preserve">   </w:t>
+      </w:r>
+    </w:p>
+    <w:p>
+      <w:pPr>
+        <w:spacing w:line="360" w:lineRule="auto"/>
+        <w:rPr>
+          <w:rFonts w:hint="eastAsia"/>
+        </w:rPr>
+      </w:pPr>
+      <w:r>
+        <w:t xml:space="preserve">   </w:t>
+      </w:r>
+    </w:p>
     <w:sectPr>
       <w:pgSz w:w="11906" w:h="16838"/>
       <w:pgMar w:top="1440" w:right="1800" w:bottom="1440" w:left="1800" w:header="851" w:footer="992" w:gutter="0"/>
@@ -14844,7 +14948,7 @@
 </file>
 
 <file path=customXml/itemProps1.xml><?xml version="1.0" encoding="utf-8"?>
-<ds:datastoreItem xmlns:ds="http://schemas.openxmlformats.org/officeDocument/2006/customXml" ds:itemID="{30D972DA-B852-456F-9479-EDCA4BB99FFA}">
+<ds:datastoreItem xmlns:ds="http://schemas.openxmlformats.org/officeDocument/2006/customXml" ds:itemID="{17785AE2-2895-492A-BAD0-A3366C0D849A}">
   <ds:schemaRefs>
     <ds:schemaRef ds:uri="http://schemas.openxmlformats.org/officeDocument/2006/bibliography"/>
   </ds:schemaRefs>

--- a/LAB1.docx
+++ b/LAB1.docx
@@ -5,12 +5,36 @@
     <w:p>
       <w:pPr>
         <w:pStyle w:val="Heading1"/>
+        <w:rPr>
+          <w:sz w:val="20"/>
+        </w:rPr>
       </w:pPr>
       <w:r>
         <w:rPr>
           <w:rFonts w:hint="eastAsia"/>
         </w:rPr>
         <w:t>LAB1文档</w:t>
+      </w:r>
+      <w:r>
+        <w:rPr>
+          <w:rFonts w:hint="eastAsia"/>
+        </w:rPr>
+        <w:t xml:space="preserve"> </w:t>
+      </w:r>
+      <w:r>
+        <w:t xml:space="preserve">                 </w:t>
+      </w:r>
+      <w:bookmarkStart w:id="0" w:name="_GoBack"/>
+      <w:bookmarkEnd w:id="0"/>
+      <w:r>
+        <w:t xml:space="preserve"> </w:t>
+      </w:r>
+      <w:r>
+        <w:rPr>
+          <w:rFonts w:hint="eastAsia"/>
+          <w:sz w:val="20"/>
+        </w:rPr>
+        <w:t>闫世艺 16302010076</w:t>
       </w:r>
     </w:p>
     <w:p>
@@ -1097,7 +1121,21 @@
               <w:rPr>
                 <w:rFonts w:hint="eastAsia"/>
               </w:rPr>
-              <w:t>j个节点的输出值</w:t>
+              <w:t>j</w:t>
+            </w:r>
+            <w:proofErr w:type="gramStart"/>
+            <w:r>
+              <w:rPr>
+                <w:rFonts w:hint="eastAsia"/>
+              </w:rPr>
+              <w:t>个</w:t>
+            </w:r>
+            <w:proofErr w:type="gramEnd"/>
+            <w:r>
+              <w:rPr>
+                <w:rFonts w:hint="eastAsia"/>
+              </w:rPr>
+              <w:t>节点的输出值</w:t>
             </w:r>
           </w:p>
           <w:p>
@@ -9051,7 +9089,7 @@
           <w:rFonts w:hint="eastAsia"/>
           <w:sz w:val="22"/>
         </w:rPr>
-        <w:t>层设</w:t>
+        <w:t>层设置</w:t>
       </w:r>
       <w:proofErr w:type="gramEnd"/>
       <w:r>
@@ -9059,7 +9097,7 @@
           <w:rFonts w:hint="eastAsia"/>
           <w:sz w:val="22"/>
         </w:rPr>
-        <w:t>置为[</w:t>
+        <w:t>为[</w:t>
       </w:r>
       <w:r>
         <w:rPr>
@@ -9902,9 +9940,6 @@
           <w:p>
             <w:pPr>
               <w:spacing w:line="276" w:lineRule="auto"/>
-              <w:rPr>
-                <w:rFonts w:hint="eastAsia"/>
-              </w:rPr>
             </w:pPr>
             <w:r>
               <w:rPr>
@@ -9916,9 +9951,6 @@
           <w:p>
             <w:pPr>
               <w:spacing w:line="276" w:lineRule="auto"/>
-              <w:rPr>
-                <w:rFonts w:hint="eastAsia"/>
-              </w:rPr>
             </w:pPr>
             <w:r>
               <w:rPr>
@@ -10202,7 +10234,21 @@
               <w:rPr>
                 <w:rFonts w:hint="eastAsia"/>
               </w:rPr>
-              <w:t>j个节点的输出值</w:t>
+              <w:t>j</w:t>
+            </w:r>
+            <w:proofErr w:type="gramStart"/>
+            <w:r>
+              <w:rPr>
+                <w:rFonts w:hint="eastAsia"/>
+              </w:rPr>
+              <w:t>个</w:t>
+            </w:r>
+            <w:proofErr w:type="gramEnd"/>
+            <w:r>
+              <w:rPr>
+                <w:rFonts w:hint="eastAsia"/>
+              </w:rPr>
+              <w:t>节点的输出值</w:t>
             </w:r>
           </w:p>
           <w:p>
@@ -10631,6 +10677,9 @@
         <w:jc w:val="center"/>
       </w:pPr>
       <w:r>
+        <w:rPr>
+          <w:noProof/>
+        </w:rPr>
         <w:drawing>
           <wp:inline distT="0" distB="0" distL="0" distR="0" wp14:anchorId="3D087717" wp14:editId="1AE1EA5D">
             <wp:extent cx="4095750" cy="3072059"/>
@@ -10787,6 +10836,9 @@
         <w:jc w:val="center"/>
       </w:pPr>
       <w:r>
+        <w:rPr>
+          <w:noProof/>
+        </w:rPr>
         <w:lastRenderedPageBreak/>
         <w:drawing>
           <wp:inline distT="0" distB="0" distL="0" distR="0" wp14:anchorId="2C52127F" wp14:editId="5DB258DD">
@@ -10937,6 +10989,9 @@
         <w:jc w:val="center"/>
       </w:pPr>
       <w:r>
+        <w:rPr>
+          <w:noProof/>
+        </w:rPr>
         <w:drawing>
           <wp:inline distT="0" distB="0" distL="0" distR="0" wp14:anchorId="02E2E206" wp14:editId="4B71ACFA">
             <wp:extent cx="3486150" cy="2614822"/>
@@ -11031,9 +11086,6 @@
     <w:p>
       <w:pPr>
         <w:spacing w:line="360" w:lineRule="auto"/>
-        <w:rPr>
-          <w:rFonts w:hint="eastAsia"/>
-        </w:rPr>
       </w:pPr>
       <w:r>
         <w:t xml:space="preserve">            </w:t>
@@ -11155,6 +11207,9 @@
         <w:ind w:left="1080" w:firstLineChars="0" w:firstLine="0"/>
       </w:pPr>
       <w:r>
+        <w:rPr>
+          <w:noProof/>
+        </w:rPr>
         <w:drawing>
           <wp:inline distT="0" distB="0" distL="0" distR="0" wp14:anchorId="6D12847D" wp14:editId="0B2A3656">
             <wp:extent cx="3325091" cy="2494018"/>
@@ -11291,6 +11346,9 @@
         <w:t xml:space="preserve">         </w:t>
       </w:r>
       <w:r>
+        <w:rPr>
+          <w:noProof/>
+        </w:rPr>
         <w:drawing>
           <wp:inline distT="0" distB="0" distL="0" distR="0" wp14:anchorId="12CF7965" wp14:editId="37256C96">
             <wp:extent cx="2937164" cy="2203050"/>
@@ -11465,6 +11523,9 @@
         <w:t xml:space="preserve">  </w:t>
       </w:r>
       <w:r>
+        <w:rPr>
+          <w:noProof/>
+        </w:rPr>
         <w:drawing>
           <wp:inline distT="0" distB="0" distL="0" distR="0" wp14:anchorId="4FE30445" wp14:editId="290E317E">
             <wp:extent cx="3380509" cy="2535586"/>
@@ -11505,9 +11566,6 @@
     <w:p>
       <w:pPr>
         <w:spacing w:line="360" w:lineRule="auto"/>
-        <w:rPr>
-          <w:rFonts w:hint="eastAsia"/>
-        </w:rPr>
       </w:pPr>
       <w:r>
         <w:rPr>
@@ -11595,6 +11653,9 @@
         <w:ind w:left="720" w:firstLineChars="0" w:firstLine="0"/>
       </w:pPr>
       <w:r>
+        <w:rPr>
+          <w:noProof/>
+        </w:rPr>
         <w:drawing>
           <wp:inline distT="0" distB="0" distL="0" distR="0" wp14:anchorId="09CA305A" wp14:editId="2CADA86A">
             <wp:extent cx="3423645" cy="2567940"/>
@@ -11775,6 +11836,9 @@
         <w:ind w:left="720" w:firstLineChars="0" w:firstLine="0"/>
       </w:pPr>
       <w:r>
+        <w:rPr>
+          <w:noProof/>
+        </w:rPr>
         <w:lastRenderedPageBreak/>
         <w:drawing>
           <wp:inline distT="0" distB="0" distL="0" distR="0" wp14:anchorId="4CFDD9B9" wp14:editId="65227B9D">
@@ -11989,9 +12053,6 @@
       <w:pPr>
         <w:pStyle w:val="ListParagraph"/>
         <w:ind w:left="720" w:firstLineChars="0" w:firstLine="0"/>
-        <w:rPr>
-          <w:rFonts w:hint="eastAsia"/>
-        </w:rPr>
       </w:pPr>
       <w:r>
         <w:rPr>
@@ -12070,7 +12131,6 @@
       <w:pPr>
         <w:spacing w:line="360" w:lineRule="auto"/>
         <w:rPr>
-          <w:rFonts w:hint="eastAsia"/>
           <w:b/>
         </w:rPr>
       </w:pPr>
@@ -12143,6 +12203,9 @@
     </w:p>
     <w:p>
       <w:r>
+        <w:rPr>
+          <w:noProof/>
+        </w:rPr>
         <w:lastRenderedPageBreak/>
         <w:drawing>
           <wp:inline distT="0" distB="0" distL="0" distR="0" wp14:anchorId="3F261A87" wp14:editId="78DE9857">
@@ -12475,8 +12538,6 @@
         </w:rPr>
         <w:t>通过与第三部分的比较</w:t>
       </w:r>
-      <w:bookmarkStart w:id="0" w:name="_GoBack"/>
-      <w:bookmarkEnd w:id="0"/>
       <w:r>
         <w:rPr>
           <w:rFonts w:hint="eastAsia"/>
@@ -12518,9 +12579,6 @@
     <w:p>
       <w:pPr>
         <w:spacing w:line="360" w:lineRule="auto"/>
-        <w:rPr>
-          <w:rFonts w:hint="eastAsia"/>
-        </w:rPr>
       </w:pPr>
       <w:r>
         <w:t xml:space="preserve">   </w:t>
@@ -14948,7 +15006,7 @@
 </file>
 
 <file path=customXml/itemProps1.xml><?xml version="1.0" encoding="utf-8"?>
-<ds:datastoreItem xmlns:ds="http://schemas.openxmlformats.org/officeDocument/2006/customXml" ds:itemID="{17785AE2-2895-492A-BAD0-A3366C0D849A}">
+<ds:datastoreItem xmlns:ds="http://schemas.openxmlformats.org/officeDocument/2006/customXml" ds:itemID="{90F2D24B-F23C-4C94-9A44-EBDDC666AFFA}">
   <ds:schemaRefs>
     <ds:schemaRef ds:uri="http://schemas.openxmlformats.org/officeDocument/2006/bibliography"/>
   </ds:schemaRefs>
